--- a/ordenanzas/1100.docx
+++ b/ordenanzas/1100.docx
@@ -4,8 +4,9 @@
   <w:body>
     <w:p>
       <w:pPr>
-        <w:shd w:val="clear" w:color="auto" w:fill="FFFFFF"/>
-        <w:spacing w:after="200" w:line="240" w:lineRule="auto"/>
+        <w:keepNext/>
+        <w:shd w:val="clear" w:color="auto" w:fill="FFFFFF"/>
+        <w:spacing w:after="240" w:line="240" w:lineRule="auto"/>
         <w:jc w:val="right"/>
         <w:rPr>
           <w:rFonts w:ascii="Times New Roman" w:eastAsia="Times New Roman" w:hAnsi="Times New Roman" w:cs="Times New Roman"/>
@@ -26,18 +27,21 @@
     </w:p>
     <w:p>
       <w:pPr>
-        <w:shd w:val="clear" w:color="auto" w:fill="FFFFFF"/>
-        <w:spacing w:after="200" w:line="240" w:lineRule="auto"/>
-        <w:rPr>
-          <w:rFonts w:ascii="Times New Roman" w:eastAsia="Times New Roman" w:hAnsi="Times New Roman" w:cs="Times New Roman"/>
-          <w:sz w:val="24"/>
-          <w:szCs w:val="24"/>
-          <w:lang w:eastAsia="es-AR"/>
-        </w:rPr>
-      </w:pPr>
-      <w:r>
-        <w:rPr>
-          <w:rFonts w:ascii="Times New Roman" w:eastAsia="Times New Roman" w:hAnsi="Times New Roman" w:cs="Times New Roman"/>
+        <w:keepNext/>
+        <w:shd w:val="clear" w:color="auto" w:fill="FFFFFF"/>
+        <w:spacing w:before="240" w:after="360" w:line="240" w:lineRule="auto"/>
+        <w:rPr>
+          <w:rFonts w:ascii="Times New Roman" w:eastAsia="Times New Roman" w:hAnsi="Times New Roman" w:cs="Times New Roman"/>
+          <w:b/>
+          <w:sz w:val="24"/>
+          <w:szCs w:val="24"/>
+          <w:lang w:eastAsia="es-AR"/>
+        </w:rPr>
+      </w:pPr>
+      <w:r>
+        <w:rPr>
+          <w:rFonts w:ascii="Times New Roman" w:eastAsia="Times New Roman" w:hAnsi="Times New Roman" w:cs="Times New Roman"/>
+          <w:b/>
           <w:sz w:val="24"/>
           <w:szCs w:val="24"/>
           <w:lang w:eastAsia="es-AR"/>
@@ -47,24 +51,49 @@
     </w:p>
     <w:p>
       <w:pPr>
-        <w:shd w:val="clear" w:color="auto" w:fill="FFFFFF"/>
-        <w:spacing w:after="200" w:line="240" w:lineRule="auto"/>
-        <w:rPr>
-          <w:rFonts w:ascii="Times New Roman" w:eastAsia="Times New Roman" w:hAnsi="Times New Roman" w:cs="Times New Roman"/>
-          <w:sz w:val="24"/>
-          <w:szCs w:val="24"/>
-          <w:lang w:eastAsia="es-AR"/>
-        </w:rPr>
-      </w:pPr>
-      <w:r>
-        <w:rPr>
-          <w:rFonts w:ascii="Times New Roman" w:eastAsia="Times New Roman" w:hAnsi="Times New Roman" w:cs="Times New Roman"/>
+        <w:keepNext/>
+        <w:shd w:val="clear" w:color="auto" w:fill="FFFFFF"/>
+        <w:spacing w:before="240" w:after="120" w:line="240" w:lineRule="auto"/>
+        <w:rPr>
+          <w:rFonts w:ascii="Times New Roman" w:eastAsia="Times New Roman" w:hAnsi="Times New Roman" w:cs="Times New Roman"/>
+          <w:b/>
+          <w:sz w:val="24"/>
+          <w:szCs w:val="24"/>
+          <w:lang w:eastAsia="es-AR"/>
+        </w:rPr>
+      </w:pPr>
+      <w:r>
+        <w:rPr>
+          <w:rFonts w:ascii="Times New Roman" w:eastAsia="Times New Roman" w:hAnsi="Times New Roman" w:cs="Times New Roman"/>
+          <w:b/>
           <w:sz w:val="24"/>
           <w:szCs w:val="24"/>
           <w:lang w:eastAsia="es-AR"/>
         </w:rPr>
         <w:t xml:space="preserve">VISTO: </w:t>
       </w:r>
+    </w:p>
+    <w:p>
+      <w:pPr>
+        <w:keepNext/>
+        <w:shd w:val="clear" w:color="auto" w:fill="FFFFFF"/>
+        <w:spacing w:after="120" w:line="240" w:lineRule="auto"/>
+        <w:rPr>
+          <w:rFonts w:ascii="Times New Roman" w:eastAsia="Times New Roman" w:hAnsi="Times New Roman" w:cs="Times New Roman"/>
+          <w:sz w:val="24"/>
+          <w:szCs w:val="24"/>
+          <w:lang w:eastAsia="es-AR"/>
+        </w:rPr>
+      </w:pPr>
+      <w:r>
+        <w:rPr>
+          <w:rFonts w:ascii="Times New Roman" w:eastAsia="Times New Roman" w:hAnsi="Times New Roman" w:cs="Times New Roman"/>
+          <w:sz w:val="24"/>
+          <w:szCs w:val="24"/>
+          <w:lang w:eastAsia="es-AR"/>
+        </w:rPr>
+        <w:t xml:space="preserve"> </w:t>
+      </w:r>
       <w:r>
         <w:rPr>
           <w:rFonts w:ascii="Times New Roman" w:eastAsia="Times New Roman" w:hAnsi="Times New Roman" w:cs="Times New Roman"/>
@@ -95,24 +124,49 @@
     </w:p>
     <w:p>
       <w:pPr>
-        <w:shd w:val="clear" w:color="auto" w:fill="FFFFFF"/>
-        <w:spacing w:after="200" w:line="240" w:lineRule="auto"/>
-        <w:rPr>
-          <w:rFonts w:ascii="Times New Roman" w:eastAsia="Times New Roman" w:hAnsi="Times New Roman" w:cs="Times New Roman"/>
-          <w:sz w:val="24"/>
-          <w:szCs w:val="24"/>
-          <w:lang w:eastAsia="es-AR"/>
-        </w:rPr>
-      </w:pPr>
-      <w:r>
-        <w:rPr>
-          <w:rFonts w:ascii="Times New Roman" w:eastAsia="Times New Roman" w:hAnsi="Times New Roman" w:cs="Times New Roman"/>
+        <w:keepNext/>
+        <w:shd w:val="clear" w:color="auto" w:fill="FFFFFF"/>
+        <w:spacing w:before="240" w:after="120" w:line="240" w:lineRule="auto"/>
+        <w:rPr>
+          <w:rFonts w:ascii="Times New Roman" w:eastAsia="Times New Roman" w:hAnsi="Times New Roman" w:cs="Times New Roman"/>
+          <w:b/>
+          <w:sz w:val="24"/>
+          <w:szCs w:val="24"/>
+          <w:lang w:eastAsia="es-AR"/>
+        </w:rPr>
+      </w:pPr>
+      <w:r>
+        <w:rPr>
+          <w:rFonts w:ascii="Times New Roman" w:eastAsia="Times New Roman" w:hAnsi="Times New Roman" w:cs="Times New Roman"/>
+          <w:b/>
           <w:sz w:val="24"/>
           <w:szCs w:val="24"/>
           <w:lang w:eastAsia="es-AR"/>
         </w:rPr>
         <w:t xml:space="preserve">CONSIDERANDO: </w:t>
       </w:r>
+    </w:p>
+    <w:p>
+      <w:pPr>
+        <w:keepNext/>
+        <w:shd w:val="clear" w:color="auto" w:fill="FFFFFF"/>
+        <w:spacing w:after="120" w:line="240" w:lineRule="auto"/>
+        <w:rPr>
+          <w:rFonts w:ascii="Times New Roman" w:eastAsia="Times New Roman" w:hAnsi="Times New Roman" w:cs="Times New Roman"/>
+          <w:sz w:val="24"/>
+          <w:szCs w:val="24"/>
+          <w:lang w:eastAsia="es-AR"/>
+        </w:rPr>
+      </w:pPr>
+      <w:r>
+        <w:rPr>
+          <w:rFonts w:ascii="Times New Roman" w:eastAsia="Times New Roman" w:hAnsi="Times New Roman" w:cs="Times New Roman"/>
+          <w:sz w:val="24"/>
+          <w:szCs w:val="24"/>
+          <w:lang w:eastAsia="es-AR"/>
+        </w:rPr>
+        <w:t xml:space="preserve"> </w:t>
+      </w:r>
       <w:r>
         <w:rPr>
           <w:rFonts w:ascii="Times New Roman" w:eastAsia="Times New Roman" w:hAnsi="Times New Roman" w:cs="Times New Roman"/>
@@ -170,8 +224,9 @@
     </w:p>
     <w:p>
       <w:pPr>
-        <w:shd w:val="clear" w:color="auto" w:fill="FFFFFF"/>
-        <w:spacing w:after="200" w:line="240" w:lineRule="auto"/>
+        <w:keepNext/>
+        <w:shd w:val="clear" w:color="auto" w:fill="FFFFFF"/>
+        <w:spacing w:after="120" w:line="240" w:lineRule="auto"/>
         <w:rPr>
           <w:rFonts w:ascii="Times New Roman" w:eastAsia="Times New Roman" w:hAnsi="Times New Roman" w:cs="Times New Roman"/>
           <w:sz w:val="24"/>
@@ -245,8 +300,9 @@
     </w:p>
     <w:p>
       <w:pPr>
-        <w:shd w:val="clear" w:color="auto" w:fill="FFFFFF"/>
-        <w:spacing w:after="200" w:line="240" w:lineRule="auto"/>
+        <w:keepNext/>
+        <w:shd w:val="clear" w:color="auto" w:fill="FFFFFF"/>
+        <w:spacing w:after="120" w:line="240" w:lineRule="auto"/>
         <w:rPr>
           <w:rFonts w:ascii="Times New Roman" w:eastAsia="Times New Roman" w:hAnsi="Times New Roman" w:cs="Times New Roman"/>
           <w:sz w:val="24"/>
@@ -266,8 +322,9 @@
     </w:p>
     <w:p>
       <w:pPr>
-        <w:shd w:val="clear" w:color="auto" w:fill="FFFFFF"/>
-        <w:spacing w:after="200" w:line="240" w:lineRule="auto"/>
+        <w:keepNext/>
+        <w:shd w:val="clear" w:color="auto" w:fill="FFFFFF"/>
+        <w:spacing w:after="120" w:line="240" w:lineRule="auto"/>
         <w:rPr>
           <w:rFonts w:ascii="Times New Roman" w:eastAsia="Times New Roman" w:hAnsi="Times New Roman" w:cs="Times New Roman"/>
           <w:sz w:val="24"/>
@@ -300,7 +357,7 @@
           <w:szCs w:val="24"/>
           <w:lang w:eastAsia="es-AR"/>
         </w:rPr>
-        <w:t xml:space="preserve">                    (</w:t>
+        <w:t xml:space="preserve"> (</w:t>
       </w:r>
       <w:r>
         <w:rPr>
@@ -341,8 +398,9 @@
     </w:p>
     <w:p>
       <w:pPr>
-        <w:shd w:val="clear" w:color="auto" w:fill="FFFFFF"/>
-        <w:spacing w:after="200" w:line="240" w:lineRule="auto"/>
+        <w:keepNext/>
+        <w:shd w:val="clear" w:color="auto" w:fill="FFFFFF"/>
+        <w:spacing w:after="120" w:line="240" w:lineRule="auto"/>
         <w:rPr>
           <w:rFonts w:ascii="Times New Roman" w:eastAsia="Times New Roman" w:hAnsi="Times New Roman" w:cs="Times New Roman"/>
           <w:sz w:val="24"/>
@@ -362,8 +420,9 @@
     </w:p>
     <w:p>
       <w:pPr>
-        <w:shd w:val="clear" w:color="auto" w:fill="FFFFFF"/>
-        <w:spacing w:after="200" w:line="240" w:lineRule="auto"/>
+        <w:keepNext/>
+        <w:shd w:val="clear" w:color="auto" w:fill="FFFFFF"/>
+        <w:spacing w:after="120" w:line="240" w:lineRule="auto"/>
         <w:rPr>
           <w:rFonts w:ascii="Times New Roman" w:eastAsia="Times New Roman" w:hAnsi="Times New Roman" w:cs="Times New Roman"/>
           <w:sz w:val="24"/>
@@ -392,8 +451,9 @@
     </w:p>
     <w:p>
       <w:pPr>
-        <w:shd w:val="clear" w:color="auto" w:fill="FFFFFF"/>
-        <w:spacing w:after="200" w:line="240" w:lineRule="auto"/>
+        <w:keepNext/>
+        <w:shd w:val="clear" w:color="auto" w:fill="FFFFFF"/>
+        <w:spacing w:after="120" w:line="240" w:lineRule="auto"/>
         <w:rPr>
           <w:rFonts w:ascii="Times New Roman" w:eastAsia="Times New Roman" w:hAnsi="Times New Roman" w:cs="Times New Roman"/>
           <w:sz w:val="24"/>
@@ -422,30 +482,49 @@
     </w:p>
     <w:p>
       <w:pPr>
-        <w:shd w:val="clear" w:color="auto" w:fill="FFFFFF"/>
-        <w:spacing w:after="200" w:line="240" w:lineRule="auto"/>
-        <w:rPr>
-          <w:rFonts w:ascii="Times New Roman" w:eastAsia="Times New Roman" w:hAnsi="Times New Roman" w:cs="Times New Roman"/>
-          <w:sz w:val="24"/>
-          <w:szCs w:val="24"/>
-          <w:lang w:eastAsia="es-AR"/>
-        </w:rPr>
-      </w:pPr>
-      <w:r>
-        <w:rPr>
-          <w:rFonts w:ascii="Times New Roman" w:eastAsia="Times New Roman" w:hAnsi="Times New Roman" w:cs="Times New Roman"/>
-          <w:sz w:val="24"/>
-          <w:szCs w:val="24"/>
-          <w:lang w:eastAsia="es-AR"/>
-        </w:rPr>
-        <w:t>Por ello y en uso de las facultades que le confiere el Decreto Nº 822/1 de fecha 19 de mayo de 2000,</w:t>
-      </w:r>
-    </w:p>
-    <w:p>
-      <w:pPr>
-        <w:shd w:val="clear" w:color="auto" w:fill="FFFFFF"/>
-        <w:spacing w:after="200" w:line="240" w:lineRule="auto"/>
-        <w:jc w:val="center"/>
+        <w:keepNext/>
+        <w:shd w:val="clear" w:color="auto" w:fill="FFFFFF"/>
+        <w:spacing w:after="120" w:line="240" w:lineRule="auto"/>
+        <w:rPr>
+          <w:rFonts w:ascii="Times New Roman" w:eastAsia="Times New Roman" w:hAnsi="Times New Roman" w:cs="Times New Roman"/>
+          <w:sz w:val="24"/>
+          <w:szCs w:val="24"/>
+          <w:lang w:eastAsia="es-AR"/>
+        </w:rPr>
+      </w:pPr>
+      <w:r>
+        <w:rPr>
+          <w:rFonts w:ascii="Times New Roman" w:eastAsia="Times New Roman" w:hAnsi="Times New Roman" w:cs="Times New Roman"/>
+          <w:sz w:val="24"/>
+          <w:szCs w:val="24"/>
+          <w:lang w:eastAsia="es-AR"/>
+        </w:rPr>
+        <w:t>Por ello y en uso de las facultades que le confiere el Decreto N</w:t>
+      </w:r>
+      <w:r>
+        <w:rPr>
+          <w:rFonts w:ascii="Times New Roman" w:eastAsia="Times New Roman" w:hAnsi="Times New Roman" w:cs="Times New Roman"/>
+          <w:sz w:val="24"/>
+          <w:szCs w:val="24"/>
+          <w:lang w:eastAsia="es-AR"/>
+        </w:rPr>
+        <w:t xml:space="preserve">º </w:t>
+      </w:r>
+      <w:r>
+        <w:rPr>
+          <w:rFonts w:ascii="Times New Roman" w:eastAsia="Times New Roman" w:hAnsi="Times New Roman" w:cs="Times New Roman"/>
+          <w:sz w:val="24"/>
+          <w:szCs w:val="24"/>
+          <w:lang w:eastAsia="es-AR"/>
+        </w:rPr>
+        <w:t>822/1 de fecha 19 de mayo de 2000,</w:t>
+      </w:r>
+    </w:p>
+    <w:p>
+      <w:pPr>
+        <w:keepNext/>
+        <w:shd w:val="clear" w:color="auto" w:fill="FFFFFF"/>
+        <w:spacing w:after="120" w:line="240" w:lineRule="auto"/>
         <w:rPr>
           <w:rFonts w:ascii="Times New Roman" w:eastAsia="Times New Roman" w:hAnsi="Times New Roman" w:cs="Times New Roman"/>
           <w:sz w:val="24"/>
@@ -465,9 +544,9 @@
     </w:p>
     <w:p>
       <w:pPr>
-        <w:shd w:val="clear" w:color="auto" w:fill="FFFFFF"/>
-        <w:spacing w:after="200" w:line="240" w:lineRule="auto"/>
-        <w:jc w:val="center"/>
+        <w:keepNext/>
+        <w:shd w:val="clear" w:color="auto" w:fill="FFFFFF"/>
+        <w:spacing w:after="120" w:line="240" w:lineRule="auto"/>
         <w:rPr>
           <w:rFonts w:ascii="Times New Roman" w:eastAsia="Times New Roman" w:hAnsi="Times New Roman" w:cs="Times New Roman"/>
           <w:sz w:val="24"/>
@@ -505,9 +584,9 @@
     </w:p>
     <w:p>
       <w:pPr>
-        <w:shd w:val="clear" w:color="auto" w:fill="FFFFFF"/>
-        <w:spacing w:after="200" w:line="240" w:lineRule="auto"/>
-        <w:jc w:val="center"/>
+        <w:keepNext/>
+        <w:shd w:val="clear" w:color="auto" w:fill="FFFFFF"/>
+        <w:spacing w:after="120" w:line="240" w:lineRule="auto"/>
         <w:rPr>
           <w:rFonts w:ascii="Times New Roman" w:eastAsia="Times New Roman" w:hAnsi="Times New Roman" w:cs="Times New Roman"/>
           <w:sz w:val="24"/>
@@ -527,19 +606,21 @@
     </w:p>
     <w:p>
       <w:pPr>
-        <w:spacing w:after="200" w:line="240" w:lineRule="auto"/>
-        <w:rPr>
-          <w:rFonts w:ascii="Times New Roman" w:eastAsia="Times New Roman" w:hAnsi="Times New Roman" w:cs="Times New Roman"/>
-          <w:sz w:val="24"/>
-          <w:szCs w:val="24"/>
-          <w:lang w:eastAsia="es-AR"/>
-        </w:rPr>
-      </w:pPr>
-      <w:r>
-        <w:rPr>
-          <w:rFonts w:ascii="Times New Roman" w:eastAsia="Times New Roman" w:hAnsi="Times New Roman" w:cs="Times New Roman"/>
-          <w:sz w:val="24"/>
-          <w:szCs w:val="24"/>
+        <w:keepNext/>
+        <w:spacing w:after="120" w:line="240" w:lineRule="auto"/>
+        <w:rPr>
+          <w:rFonts w:ascii="Times New Roman" w:eastAsia="Times New Roman" w:hAnsi="Times New Roman" w:cs="Times New Roman"/>
+          <w:sz w:val="24"/>
+          <w:szCs w:val="24"/>
+          <w:lang w:eastAsia="es-AR"/>
+        </w:rPr>
+      </w:pPr>
+      <w:r>
+        <w:rPr>
+          <w:rFonts w:ascii="Times New Roman" w:eastAsia="Times New Roman" w:hAnsi="Times New Roman" w:cs="Times New Roman"/>
+          <w:sz w:val="24"/>
+          <w:szCs w:val="24"/>
+          <w:u w:val="single"/>
           <w:lang w:eastAsia="es-AR"/>
         </w:rPr>
         <w:t>ARTICULO PRIMERO</w:t>
@@ -549,9 +630,19 @@
           <w:rFonts w:ascii="Times New Roman" w:eastAsia="Times New Roman" w:hAnsi="Times New Roman" w:cs="Times New Roman"/>
           <w:sz w:val="24"/>
           <w:szCs w:val="24"/>
-          <w:lang w:eastAsia="es-AR"/>
-        </w:rPr>
-        <w:t xml:space="preserve">: </w:t>
+          <w:u w:val="single"/>
+          <w:lang w:eastAsia="es-AR"/>
+        </w:rPr>
+        <w:t>:</w:t>
+      </w:r>
+      <w:r>
+        <w:rPr>
+          <w:rFonts w:ascii="Times New Roman" w:eastAsia="Times New Roman" w:hAnsi="Times New Roman" w:cs="Times New Roman"/>
+          <w:sz w:val="24"/>
+          <w:szCs w:val="24"/>
+          <w:lang w:eastAsia="es-AR"/>
+        </w:rPr>
+        <w:t xml:space="preserve"> </w:t>
       </w:r>
       <w:r>
         <w:rPr>
@@ -578,7 +669,25 @@
           <w:szCs w:val="24"/>
           <w:lang w:eastAsia="es-AR"/>
         </w:rPr>
-        <w:t>como Artículo 39 Bis de la Ordenanza Nº 430 de fecha 16/09/91, el siguiente texto: “El procedimiento pre</w:t>
+        <w:t>como Artículo 39 Bis de la Ordenanza N</w:t>
+      </w:r>
+      <w:r>
+        <w:rPr>
+          <w:rFonts w:ascii="Times New Roman" w:eastAsia="Times New Roman" w:hAnsi="Times New Roman" w:cs="Times New Roman"/>
+          <w:sz w:val="24"/>
+          <w:szCs w:val="24"/>
+          <w:lang w:eastAsia="es-AR"/>
+        </w:rPr>
+        <w:t xml:space="preserve">º </w:t>
+      </w:r>
+      <w:r>
+        <w:rPr>
+          <w:rFonts w:ascii="Times New Roman" w:eastAsia="Times New Roman" w:hAnsi="Times New Roman" w:cs="Times New Roman"/>
+          <w:sz w:val="24"/>
+          <w:szCs w:val="24"/>
+          <w:lang w:eastAsia="es-AR"/>
+        </w:rPr>
+        <w:t>430 de fecha 16/09/91, el siguiente texto: “El procedimiento pre</w:t>
       </w:r>
       <w:r>
         <w:rPr>
@@ -601,7 +710,8 @@
     </w:p>
     <w:p>
       <w:pPr>
-        <w:spacing w:after="200" w:line="240" w:lineRule="auto"/>
+        <w:keepNext/>
+        <w:spacing w:after="120" w:line="240" w:lineRule="auto"/>
         <w:rPr>
           <w:rFonts w:ascii="Times New Roman" w:eastAsia="Times New Roman" w:hAnsi="Times New Roman" w:cs="Times New Roman"/>
           <w:sz w:val="24"/>
@@ -630,7 +740,8 @@
     </w:p>
     <w:p>
       <w:pPr>
-        <w:spacing w:after="200" w:line="240" w:lineRule="auto"/>
+        <w:keepNext/>
+        <w:spacing w:after="120" w:line="240" w:lineRule="auto"/>
         <w:rPr>
           <w:rFonts w:ascii="Times New Roman" w:hAnsi="Times New Roman" w:cs="Times New Roman"/>
           <w:sz w:val="24"/>
@@ -641,9 +752,28 @@
           <w:rFonts w:ascii="Times New Roman" w:eastAsia="Times New Roman" w:hAnsi="Times New Roman" w:cs="Times New Roman"/>
           <w:sz w:val="24"/>
           <w:szCs w:val="24"/>
-          <w:lang w:eastAsia="es-AR"/>
-        </w:rPr>
-        <w:lastRenderedPageBreak/>
+          <w:u w:val="single"/>
+          <w:lang w:eastAsia="es-AR"/>
+        </w:rPr>
+        <w:t>ARTICULO SEGUNDO</w:t>
+      </w:r>
+      <w:r>
+        <w:rPr>
+          <w:rFonts w:ascii="Times New Roman" w:eastAsia="Times New Roman" w:hAnsi="Times New Roman" w:cs="Times New Roman"/>
+          <w:sz w:val="24"/>
+          <w:szCs w:val="24"/>
+          <w:u w:val="single"/>
+          <w:lang w:eastAsia="es-AR"/>
+        </w:rPr>
+        <w:t>:</w:t>
+      </w:r>
+      <w:r>
+        <w:rPr>
+          <w:rFonts w:ascii="Times New Roman" w:eastAsia="Times New Roman" w:hAnsi="Times New Roman" w:cs="Times New Roman"/>
+          <w:sz w:val="24"/>
+          <w:szCs w:val="24"/>
+          <w:lang w:eastAsia="es-AR"/>
+        </w:rPr>
         <w:t xml:space="preserve"> </w:t>
       </w:r>
       <w:r>
@@ -653,24 +783,6 @@
           <w:szCs w:val="24"/>
           <w:lang w:eastAsia="es-AR"/>
         </w:rPr>
-        <w:t>ARTICULO SEGUNDO</w:t>
-      </w:r>
-      <w:r>
-        <w:rPr>
-          <w:rFonts w:ascii="Times New Roman" w:eastAsia="Times New Roman" w:hAnsi="Times New Roman" w:cs="Times New Roman"/>
-          <w:sz w:val="24"/>
-          <w:szCs w:val="24"/>
-          <w:lang w:eastAsia="es-AR"/>
-        </w:rPr>
-        <w:t xml:space="preserve">: </w:t>
-      </w:r>
-      <w:r>
-        <w:rPr>
-          <w:rFonts w:ascii="Times New Roman" w:eastAsia="Times New Roman" w:hAnsi="Times New Roman" w:cs="Times New Roman"/>
-          <w:sz w:val="24"/>
-          <w:szCs w:val="24"/>
-          <w:lang w:eastAsia="es-AR"/>
-        </w:rPr>
         <w:t>COMUNIQUESE, COPIESE Y ARCHIVESE.</w:t>
       </w:r>
       <w:r>
@@ -682,13 +794,80 @@
       </w:r>
     </w:p>
     <w:sectPr>
+      <w:footerReference w:type="default" r:id="rId6"/>
       <w:pgSz w:w="11906" w:h="16838"/>
       <w:pgMar w:top="1417" w:right="1701" w:bottom="1417" w:left="1701" w:header="709" w:footer="709" w:gutter="0"/>
+      <w:pgNumType w:start="1100"/>
       <w:cols w:space="708"/>
       <w:docGrid w:linePitch="360"/>
     </w:sectPr>
   </w:body>
 </w:document>
+</file>
+
+<file path=word/endnotes.xml><?xml version="1.0" encoding="utf-8"?>
+<w:endnotes xmlns:ve="http://schemas.openxmlformats.org/markup-compatibility/2006" xmlns:o="urn:schemas-microsoft-com:office:office" xmlns:r="http://schemas.openxmlformats.org/officeDocument/2006/relationships" xmlns:m="http://schemas.openxmlformats.org/officeDocument/2006/math" xmlns:v="urn:schemas-microsoft-com:vml" xmlns:wp="http://schemas.openxmlformats.org/drawingml/2006/wordprocessingDrawing" xmlns:w10="urn:schemas-microsoft-com:office:word" xmlns:w="http://schemas.openxmlformats.org/wordprocessingml/2006/main" xmlns:wne="http://schemas.microsoft.com/office/word/2006/wordml">
+  <w:endnote w:type="separator" w:id="-1">
+    <w:p>
+      <w:pPr>
+        <w:spacing w:after="0" w:line="240" w:lineRule="auto"/>
+      </w:pPr>
+      <w:r>
+        <w:separator/>
+      </w:r>
+    </w:p>
+  </w:endnote>
+  <w:endnote w:type="continuationSeparator" w:id="0">
+    <w:p>
+      <w:pPr>
+        <w:spacing w:after="0" w:line="240" w:lineRule="auto"/>
+      </w:pPr>
+      <w:r>
+        <w:continuationSeparator/>
+      </w:r>
+    </w:p>
+  </w:endnote>
+</w:endnotes>
+</file>
+
+<file path=word/footer1.xml><?xml version="1.0" encoding="utf-8"?>
+<w:ftr xmlns:ve="http://schemas.openxmlformats.org/markup-compatibility/2006" xmlns:o="urn:schemas-microsoft-com:office:office" xmlns:r="http://schemas.openxmlformats.org/officeDocument/2006/relationships" xmlns:m="http://schemas.openxmlformats.org/officeDocument/2006/math" xmlns:v="urn:schemas-microsoft-com:vml" xmlns:wp="http://schemas.openxmlformats.org/drawingml/2006/wordprocessingDrawing" xmlns:w10="urn:schemas-microsoft-com:office:word" xmlns:w="http://schemas.openxmlformats.org/wordprocessingml/2006/main" xmlns:wne="http://schemas.microsoft.com/office/word/2006/wordml">
+  <w:p>
+    <w:pPr>
+      <w:pStyle w:val="Piedepgina"/>
+      <w:rPr>
+        <w:rFonts w:ascii="Book Antiqua" w:hAnsi="Book Antiqua"/>
+        <w:color w:val="808080" w:themeColor="background1" w:themeShade="80"/>
+        <w:sz w:val="20"/>
+      </w:rPr>
+    </w:pPr>
+  </w:p>
+</w:ftr>
+</file>
+
+<file path=word/footnotes.xml><?xml version="1.0" encoding="utf-8"?>
+<w:footnotes xmlns:ve="http://schemas.openxmlformats.org/markup-compatibility/2006" xmlns:o="urn:schemas-microsoft-com:office:office" xmlns:r="http://schemas.openxmlformats.org/officeDocument/2006/relationships" xmlns:m="http://schemas.openxmlformats.org/officeDocument/2006/math" xmlns:v="urn:schemas-microsoft-com:vml" xmlns:wp="http://schemas.openxmlformats.org/drawingml/2006/wordprocessingDrawing" xmlns:w10="urn:schemas-microsoft-com:office:word" xmlns:w="http://schemas.openxmlformats.org/wordprocessingml/2006/main" xmlns:wne="http://schemas.microsoft.com/office/word/2006/wordml">
+  <w:footnote w:type="separator" w:id="-1">
+    <w:p>
+      <w:pPr>
+        <w:spacing w:after="0" w:line="240" w:lineRule="auto"/>
+      </w:pPr>
+      <w:r>
+        <w:separator/>
+      </w:r>
+    </w:p>
+  </w:footnote>
+  <w:footnote w:type="continuationSeparator" w:id="0">
+    <w:p>
+      <w:pPr>
+        <w:spacing w:after="0" w:line="240" w:lineRule="auto"/>
+      </w:pPr>
+      <w:r>
+        <w:continuationSeparator/>
+      </w:r>
+    </w:p>
+  </w:footnote>
+</w:footnotes>
 </file>
 
 <file path=word/styles.xml><?xml version="1.0" encoding="utf-8"?>
@@ -882,6 +1061,54 @@
     <w:uiPriority w:val="99"/>
     <w:semiHidden/>
     <w:unhideWhenUsed/>
+  </w:style>
+  <w:style w:type="paragraph" w:styleId="Encabezado">
+    <w:name w:val="header"/>
+    <w:basedOn w:val="Normal"/>
+    <w:link w:val="EncabezadoCar"/>
+    <w:uiPriority w:val="99"/>
+    <w:semiHidden/>
+    <w:unhideWhenUsed/>
+    <w:rsid w:val="00DD4004"/>
+    <w:pPr>
+      <w:tabs>
+        <w:tab w:val="center" w:pos="4419"/>
+        <w:tab w:val="right" w:pos="8838"/>
+      </w:tabs>
+      <w:spacing w:after="0" w:line="240" w:lineRule="auto"/>
+    </w:pPr>
+  </w:style>
+  <w:style w:type="character" w:customStyle="1" w:styleId="EncabezadoCar">
+    <w:name w:val="Encabezado Car"/>
+    <w:basedOn w:val="Fuentedeprrafopredeter"/>
+    <w:link w:val="Encabezado"/>
+    <w:uiPriority w:val="99"/>
+    <w:semiHidden/>
+    <w:rsid w:val="00DD4004"/>
+  </w:style>
+  <w:style w:type="paragraph" w:styleId="Piedepgina">
+    <w:name w:val="footer"/>
+    <w:basedOn w:val="Normal"/>
+    <w:link w:val="PiedepginaCar"/>
+    <w:uiPriority w:val="99"/>
+    <w:semiHidden/>
+    <w:unhideWhenUsed/>
+    <w:rsid w:val="00DD4004"/>
+    <w:pPr>
+      <w:tabs>
+        <w:tab w:val="center" w:pos="4419"/>
+        <w:tab w:val="right" w:pos="8838"/>
+      </w:tabs>
+      <w:spacing w:after="0" w:line="240" w:lineRule="auto"/>
+    </w:pPr>
+  </w:style>
+  <w:style w:type="character" w:customStyle="1" w:styleId="PiedepginaCar">
+    <w:name w:val="Pie de página Car"/>
+    <w:basedOn w:val="Fuentedeprrafopredeter"/>
+    <w:link w:val="Piedepgina"/>
+    <w:uiPriority w:val="99"/>
+    <w:semiHidden/>
+    <w:rsid w:val="00DD4004"/>
   </w:style>
 </w:styles>
 </file>

--- a/ordenanzas/1100.docx
+++ b/ordenanzas/1100.docx
@@ -6,18 +6,18 @@
       <w:pPr>
         <w:keepNext/>
         <w:shd w:val="clear" w:color="auto" w:fill="FFFFFF"/>
-        <w:spacing w:after="240" w:line="240" w:lineRule="auto"/>
+        <w:spacing w:after="180" w:line="240" w:lineRule="auto"/>
         <w:jc w:val="right"/>
         <w:rPr>
-          <w:rFonts w:ascii="Times New Roman" w:eastAsia="Times New Roman" w:hAnsi="Times New Roman" w:cs="Times New Roman"/>
-          <w:sz w:val="24"/>
-          <w:szCs w:val="24"/>
-          <w:lang w:eastAsia="es-AR"/>
-        </w:rPr>
-      </w:pPr>
-      <w:r>
-        <w:rPr>
-          <w:rFonts w:ascii="Times New Roman" w:eastAsia="Times New Roman" w:hAnsi="Times New Roman" w:cs="Times New Roman"/>
+          <w:rFonts w:ascii="Book Antiqua" w:eastAsia="Times New Roman" w:hAnsi="Book Antiqua" w:cs="Times New Roman"/>
+          <w:sz w:val="24"/>
+          <w:szCs w:val="24"/>
+          <w:lang w:eastAsia="es-AR"/>
+        </w:rPr>
+      </w:pPr>
+      <w:r>
+        <w:rPr>
+          <w:rFonts w:ascii="Book Antiqua" w:eastAsia="Times New Roman" w:hAnsi="Book Antiqua" w:cs="Times New Roman"/>
           <w:sz w:val="24"/>
           <w:szCs w:val="24"/>
           <w:lang w:eastAsia="es-AR"/>
@@ -29,9 +29,9 @@
       <w:pPr>
         <w:keepNext/>
         <w:shd w:val="clear" w:color="auto" w:fill="FFFFFF"/>
-        <w:spacing w:before="240" w:after="360" w:line="240" w:lineRule="auto"/>
-        <w:rPr>
-          <w:rFonts w:ascii="Times New Roman" w:eastAsia="Times New Roman" w:hAnsi="Times New Roman" w:cs="Times New Roman"/>
+        <w:spacing w:before="60" w:after="180" w:line="240" w:lineRule="auto"/>
+        <w:rPr>
+          <w:rFonts w:ascii="Book Antiqua" w:eastAsia="Times New Roman" w:hAnsi="Book Antiqua" w:cs="Times New Roman"/>
           <w:b/>
           <w:sz w:val="24"/>
           <w:szCs w:val="24"/>
@@ -40,7 +40,7 @@
       </w:pPr>
       <w:r>
         <w:rPr>
-          <w:rFonts w:ascii="Times New Roman" w:eastAsia="Times New Roman" w:hAnsi="Times New Roman" w:cs="Times New Roman"/>
+          <w:rFonts w:ascii="Book Antiqua" w:eastAsia="Times New Roman" w:hAnsi="Book Antiqua" w:cs="Times New Roman"/>
           <w:b/>
           <w:sz w:val="24"/>
           <w:szCs w:val="24"/>
@@ -53,9 +53,9 @@
       <w:pPr>
         <w:keepNext/>
         <w:shd w:val="clear" w:color="auto" w:fill="FFFFFF"/>
-        <w:spacing w:before="240" w:after="120" w:line="240" w:lineRule="auto"/>
-        <w:rPr>
-          <w:rFonts w:ascii="Times New Roman" w:eastAsia="Times New Roman" w:hAnsi="Times New Roman" w:cs="Times New Roman"/>
+        <w:spacing w:before="60" w:after="60" w:line="240" w:lineRule="auto"/>
+        <w:rPr>
+          <w:rFonts w:ascii="Book Antiqua" w:eastAsia="Times New Roman" w:hAnsi="Book Antiqua" w:cs="Times New Roman"/>
           <w:b/>
           <w:sz w:val="24"/>
           <w:szCs w:val="24"/>
@@ -64,71 +64,45 @@
       </w:pPr>
       <w:r>
         <w:rPr>
-          <w:rFonts w:ascii="Times New Roman" w:eastAsia="Times New Roman" w:hAnsi="Times New Roman" w:cs="Times New Roman"/>
+          <w:rFonts w:ascii="Book Antiqua" w:eastAsia="Times New Roman" w:hAnsi="Book Antiqua" w:cs="Times New Roman"/>
           <w:b/>
           <w:sz w:val="24"/>
           <w:szCs w:val="24"/>
           <w:lang w:eastAsia="es-AR"/>
         </w:rPr>
-        <w:t xml:space="preserve">VISTO: </w:t>
+        <w:t>VISTO:</w:t>
       </w:r>
     </w:p>
     <w:p>
       <w:pPr>
         <w:keepNext/>
         <w:shd w:val="clear" w:color="auto" w:fill="FFFFFF"/>
-        <w:spacing w:after="120" w:line="240" w:lineRule="auto"/>
-        <w:rPr>
-          <w:rFonts w:ascii="Times New Roman" w:eastAsia="Times New Roman" w:hAnsi="Times New Roman" w:cs="Times New Roman"/>
-          <w:sz w:val="24"/>
-          <w:szCs w:val="24"/>
-          <w:lang w:eastAsia="es-AR"/>
-        </w:rPr>
-      </w:pPr>
-      <w:r>
-        <w:rPr>
-          <w:rFonts w:ascii="Times New Roman" w:eastAsia="Times New Roman" w:hAnsi="Times New Roman" w:cs="Times New Roman"/>
-          <w:sz w:val="24"/>
-          <w:szCs w:val="24"/>
-          <w:lang w:eastAsia="es-AR"/>
-        </w:rPr>
-        <w:t xml:space="preserve"> </w:t>
-      </w:r>
-      <w:r>
-        <w:rPr>
-          <w:rFonts w:ascii="Times New Roman" w:eastAsia="Times New Roman" w:hAnsi="Times New Roman" w:cs="Times New Roman"/>
-          <w:sz w:val="24"/>
-          <w:szCs w:val="24"/>
-          <w:lang w:eastAsia="es-AR"/>
-        </w:rPr>
-        <w:t>La vigencia del trámite pre</w:t>
-      </w:r>
-      <w:r>
-        <w:rPr>
-          <w:rFonts w:ascii="Times New Roman" w:eastAsia="Times New Roman" w:hAnsi="Times New Roman" w:cs="Times New Roman"/>
-          <w:sz w:val="24"/>
-          <w:szCs w:val="24"/>
-          <w:lang w:eastAsia="es-AR"/>
-        </w:rPr>
-        <w:t>VISTO</w:t>
-      </w:r>
-      <w:r>
-        <w:rPr>
-          <w:rFonts w:ascii="Times New Roman" w:eastAsia="Times New Roman" w:hAnsi="Times New Roman" w:cs="Times New Roman"/>
-          <w:sz w:val="24"/>
-          <w:szCs w:val="24"/>
-          <w:lang w:eastAsia="es-AR"/>
-        </w:rPr>
-        <w:t>en los artículos 37 a 39 de la Ordenanza 430/91 para la determinación de la obligación tributaria; y</w:t>
+        <w:spacing w:after="180" w:line="240" w:lineRule="auto"/>
+        <w:jc w:val="both"/>
+        <w:rPr>
+          <w:rFonts w:ascii="Book Antiqua" w:eastAsia="Times New Roman" w:hAnsi="Book Antiqua" w:cs="Times New Roman"/>
+          <w:sz w:val="24"/>
+          <w:szCs w:val="24"/>
+          <w:lang w:eastAsia="es-AR"/>
+        </w:rPr>
+      </w:pPr>
+      <w:r>
+        <w:rPr>
+          <w:rFonts w:ascii="Book Antiqua" w:eastAsia="Times New Roman" w:hAnsi="Book Antiqua" w:cs="Times New Roman"/>
+          <w:sz w:val="24"/>
+          <w:szCs w:val="24"/>
+          <w:lang w:eastAsia="es-AR"/>
+        </w:rPr>
+        <w:t>La vigencia del trámite previsto en los artículos 37 a 39 de la Ordenanza Nº 430/91 para la determinación de la obligación tributaria; y</w:t>
       </w:r>
     </w:p>
     <w:p>
       <w:pPr>
         <w:keepNext/>
         <w:shd w:val="clear" w:color="auto" w:fill="FFFFFF"/>
-        <w:spacing w:before="240" w:after="120" w:line="240" w:lineRule="auto"/>
-        <w:rPr>
-          <w:rFonts w:ascii="Times New Roman" w:eastAsia="Times New Roman" w:hAnsi="Times New Roman" w:cs="Times New Roman"/>
+        <w:spacing w:before="60" w:after="60" w:line="240" w:lineRule="auto"/>
+        <w:rPr>
+          <w:rFonts w:ascii="Book Antiqua" w:eastAsia="Times New Roman" w:hAnsi="Book Antiqua" w:cs="Times New Roman"/>
           <w:b/>
           <w:sz w:val="24"/>
           <w:szCs w:val="24"/>
@@ -137,30 +111,94 @@
       </w:pPr>
       <w:r>
         <w:rPr>
-          <w:rFonts w:ascii="Times New Roman" w:eastAsia="Times New Roman" w:hAnsi="Times New Roman" w:cs="Times New Roman"/>
+          <w:rFonts w:ascii="Book Antiqua" w:eastAsia="Times New Roman" w:hAnsi="Book Antiqua" w:cs="Times New Roman"/>
           <w:b/>
           <w:sz w:val="24"/>
           <w:szCs w:val="24"/>
           <w:lang w:eastAsia="es-AR"/>
         </w:rPr>
-        <w:t xml:space="preserve">CONSIDERANDO: </w:t>
+        <w:t>CONSIDERANDO:</w:t>
       </w:r>
     </w:p>
     <w:p>
       <w:pPr>
         <w:keepNext/>
         <w:shd w:val="clear" w:color="auto" w:fill="FFFFFF"/>
-        <w:spacing w:after="120" w:line="240" w:lineRule="auto"/>
-        <w:rPr>
-          <w:rFonts w:ascii="Times New Roman" w:eastAsia="Times New Roman" w:hAnsi="Times New Roman" w:cs="Times New Roman"/>
-          <w:sz w:val="24"/>
-          <w:szCs w:val="24"/>
-          <w:lang w:eastAsia="es-AR"/>
-        </w:rPr>
-      </w:pPr>
-      <w:r>
-        <w:rPr>
-          <w:rFonts w:ascii="Times New Roman" w:eastAsia="Times New Roman" w:hAnsi="Times New Roman" w:cs="Times New Roman"/>
+        <w:spacing w:after="180" w:line="240" w:lineRule="auto"/>
+        <w:jc w:val="both"/>
+        <w:rPr>
+          <w:rFonts w:ascii="Book Antiqua" w:eastAsia="Times New Roman" w:hAnsi="Book Antiqua" w:cs="Times New Roman"/>
+          <w:sz w:val="24"/>
+          <w:szCs w:val="24"/>
+          <w:lang w:eastAsia="es-AR"/>
+        </w:rPr>
+      </w:pPr>
+      <w:r>
+        <w:rPr>
+          <w:rFonts w:ascii="Book Antiqua" w:eastAsia="Times New Roman" w:hAnsi="Book Antiqua" w:cs="Times New Roman"/>
+          <w:sz w:val="24"/>
+          <w:szCs w:val="24"/>
+          <w:lang w:eastAsia="es-AR"/>
+        </w:rPr>
+        <w:t>Que el art</w:t>
+      </w:r>
+      <w:r>
+        <w:rPr>
+          <w:rFonts w:ascii="Book Antiqua" w:eastAsia="Times New Roman" w:hAnsi="Book Antiqua" w:cs="Times New Roman"/>
+          <w:sz w:val="24"/>
+          <w:szCs w:val="24"/>
+          <w:lang w:eastAsia="es-AR"/>
+        </w:rPr>
+        <w:t xml:space="preserve">. </w:t>
+      </w:r>
+      <w:r>
+        <w:rPr>
+          <w:rFonts w:ascii="Book Antiqua" w:eastAsia="Times New Roman" w:hAnsi="Book Antiqua" w:cs="Times New Roman"/>
+          <w:sz w:val="24"/>
+          <w:szCs w:val="24"/>
+          <w:lang w:eastAsia="es-AR"/>
+        </w:rPr>
+        <w:t>34 prevé que la Autoridad de Aplicación determinará de oficio la obligación tributaria en los siguientes casos</w:t>
+      </w:r>
+      <w:r>
+        <w:rPr>
+          <w:rFonts w:ascii="Book Antiqua" w:eastAsia="Times New Roman" w:hAnsi="Book Antiqua" w:cs="Times New Roman"/>
+          <w:sz w:val="24"/>
+          <w:szCs w:val="24"/>
+          <w:lang w:eastAsia="es-AR"/>
+        </w:rPr>
+        <w:t xml:space="preserve">: </w:t>
+      </w:r>
+      <w:r>
+        <w:rPr>
+          <w:rFonts w:ascii="Book Antiqua" w:eastAsia="Times New Roman" w:hAnsi="Book Antiqua" w:cs="Times New Roman"/>
+          <w:sz w:val="24"/>
+          <w:szCs w:val="24"/>
+          <w:lang w:eastAsia="es-AR"/>
+        </w:rPr>
+        <w:t>”</w:t>
+      </w:r>
+      <w:r>
+        <w:rPr>
+          <w:rFonts w:ascii="Book Antiqua" w:eastAsia="Times New Roman" w:hAnsi="Book Antiqua" w:cs="Times New Roman"/>
+          <w:sz w:val="24"/>
+          <w:szCs w:val="24"/>
+          <w:lang w:eastAsia="es-AR"/>
+        </w:rPr>
+        <w:t>… c</w:t>
+      </w:r>
+      <w:r>
+        <w:rPr>
+          <w:rFonts w:ascii="Book Antiqua" w:eastAsia="Times New Roman" w:hAnsi="Book Antiqua" w:cs="Times New Roman"/>
+          <w:sz w:val="24"/>
+          <w:szCs w:val="24"/>
+          <w:lang w:eastAsia="es-AR"/>
+        </w:rPr>
+        <w:t>)</w:t>
+      </w:r>
+      <w:r>
+        <w:rPr>
+          <w:rFonts w:ascii="Book Antiqua" w:eastAsia="Times New Roman" w:hAnsi="Book Antiqua" w:cs="Times New Roman"/>
           <w:sz w:val="24"/>
           <w:szCs w:val="24"/>
           <w:lang w:eastAsia="es-AR"/>
@@ -169,43 +207,7 @@
       </w:r>
       <w:r>
         <w:rPr>
-          <w:rFonts w:ascii="Times New Roman" w:eastAsia="Times New Roman" w:hAnsi="Times New Roman" w:cs="Times New Roman"/>
-          <w:sz w:val="24"/>
-          <w:szCs w:val="24"/>
-          <w:lang w:eastAsia="es-AR"/>
-        </w:rPr>
-        <w:t>Que el art. 34 prevé que la Autoridad de Aplicación determinará de oficio la obligación tributaria en los siguientes casos:”</w:t>
-      </w:r>
-      <w:r>
-        <w:rPr>
-          <w:rFonts w:ascii="Times New Roman" w:eastAsia="Times New Roman" w:hAnsi="Times New Roman" w:cs="Times New Roman"/>
-          <w:sz w:val="24"/>
-          <w:szCs w:val="24"/>
-          <w:lang w:eastAsia="es-AR"/>
-        </w:rPr>
-        <w:t>… c</w:t>
-      </w:r>
-      <w:r>
-        <w:rPr>
-          <w:rFonts w:ascii="Times New Roman" w:eastAsia="Times New Roman" w:hAnsi="Times New Roman" w:cs="Times New Roman"/>
-          <w:sz w:val="24"/>
-          <w:szCs w:val="24"/>
-          <w:lang w:eastAsia="es-AR"/>
-        </w:rPr>
-        <w:t xml:space="preserve">) </w:t>
-      </w:r>
-      <w:r>
-        <w:rPr>
-          <w:rFonts w:ascii="Times New Roman" w:eastAsia="Times New Roman" w:hAnsi="Times New Roman" w:cs="Times New Roman"/>
-          <w:sz w:val="24"/>
-          <w:szCs w:val="24"/>
-          <w:lang w:eastAsia="es-AR"/>
-        </w:rPr>
-        <w:t xml:space="preserve"> </w:t>
-      </w:r>
-      <w:r>
-        <w:rPr>
-          <w:rFonts w:ascii="Times New Roman" w:eastAsia="Times New Roman" w:hAnsi="Times New Roman" w:cs="Times New Roman"/>
+          <w:rFonts w:ascii="Book Antiqua" w:eastAsia="Times New Roman" w:hAnsi="Book Antiqua" w:cs="Times New Roman"/>
           <w:sz w:val="24"/>
           <w:szCs w:val="24"/>
           <w:lang w:eastAsia="es-AR"/>
@@ -214,29 +216,39 @@
       </w:r>
       <w:r>
         <w:rPr>
-          <w:rFonts w:ascii="Times New Roman" w:eastAsia="Times New Roman" w:hAnsi="Times New Roman" w:cs="Times New Roman"/>
-          <w:sz w:val="24"/>
-          <w:szCs w:val="24"/>
-          <w:lang w:eastAsia="es-AR"/>
-        </w:rPr>
-        <w:t>este código u Ordenanza prescindan de la declaración jurada como base de la determinación”;</w:t>
+          <w:rFonts w:ascii="Book Antiqua" w:eastAsia="Times New Roman" w:hAnsi="Book Antiqua" w:cs="Times New Roman"/>
+          <w:sz w:val="24"/>
+          <w:szCs w:val="24"/>
+          <w:lang w:eastAsia="es-AR"/>
+        </w:rPr>
+        <w:t>este código u Ordenanza prescindan de la declaración jurada como base de la determinación”</w:t>
+      </w:r>
+      <w:r>
+        <w:rPr>
+          <w:rFonts w:ascii="Book Antiqua" w:eastAsia="Times New Roman" w:hAnsi="Book Antiqua" w:cs="Times New Roman"/>
+          <w:sz w:val="24"/>
+          <w:szCs w:val="24"/>
+          <w:lang w:eastAsia="es-AR"/>
+        </w:rPr>
+        <w:t>;</w:t>
       </w:r>
     </w:p>
     <w:p>
       <w:pPr>
         <w:keepNext/>
         <w:shd w:val="clear" w:color="auto" w:fill="FFFFFF"/>
-        <w:spacing w:after="120" w:line="240" w:lineRule="auto"/>
-        <w:rPr>
-          <w:rFonts w:ascii="Times New Roman" w:eastAsia="Times New Roman" w:hAnsi="Times New Roman" w:cs="Times New Roman"/>
-          <w:sz w:val="24"/>
-          <w:szCs w:val="24"/>
-          <w:lang w:eastAsia="es-AR"/>
-        </w:rPr>
-      </w:pPr>
-      <w:r>
-        <w:rPr>
-          <w:rFonts w:ascii="Times New Roman" w:eastAsia="Times New Roman" w:hAnsi="Times New Roman" w:cs="Times New Roman"/>
+        <w:spacing w:after="180" w:line="240" w:lineRule="auto"/>
+        <w:jc w:val="both"/>
+        <w:rPr>
+          <w:rFonts w:ascii="Book Antiqua" w:eastAsia="Times New Roman" w:hAnsi="Book Antiqua" w:cs="Times New Roman"/>
+          <w:sz w:val="24"/>
+          <w:szCs w:val="24"/>
+          <w:lang w:eastAsia="es-AR"/>
+        </w:rPr>
+      </w:pPr>
+      <w:r>
+        <w:rPr>
+          <w:rFonts w:ascii="Book Antiqua" w:eastAsia="Times New Roman" w:hAnsi="Book Antiqua" w:cs="Times New Roman"/>
           <w:sz w:val="24"/>
           <w:szCs w:val="24"/>
           <w:lang w:eastAsia="es-AR"/>
@@ -245,16 +257,52 @@
       </w:r>
       <w:r>
         <w:rPr>
-          <w:rFonts w:ascii="Times New Roman" w:eastAsia="Times New Roman" w:hAnsi="Times New Roman" w:cs="Times New Roman"/>
-          <w:sz w:val="24"/>
-          <w:szCs w:val="24"/>
-          <w:lang w:eastAsia="es-AR"/>
-        </w:rPr>
-        <w:t>l art. 36 establece que: “</w:t>
-      </w:r>
-      <w:r>
-        <w:rPr>
-          <w:rFonts w:ascii="Times New Roman" w:eastAsia="Times New Roman" w:hAnsi="Times New Roman" w:cs="Times New Roman"/>
+          <w:rFonts w:ascii="Book Antiqua" w:eastAsia="Times New Roman" w:hAnsi="Book Antiqua" w:cs="Times New Roman"/>
+          <w:sz w:val="24"/>
+          <w:szCs w:val="24"/>
+          <w:lang w:eastAsia="es-AR"/>
+        </w:rPr>
+        <w:t>l art</w:t>
+      </w:r>
+      <w:r>
+        <w:rPr>
+          <w:rFonts w:ascii="Book Antiqua" w:eastAsia="Times New Roman" w:hAnsi="Book Antiqua" w:cs="Times New Roman"/>
+          <w:sz w:val="24"/>
+          <w:szCs w:val="24"/>
+          <w:lang w:eastAsia="es-AR"/>
+        </w:rPr>
+        <w:t xml:space="preserve">. </w:t>
+      </w:r>
+      <w:r>
+        <w:rPr>
+          <w:rFonts w:ascii="Book Antiqua" w:eastAsia="Times New Roman" w:hAnsi="Book Antiqua" w:cs="Times New Roman"/>
+          <w:sz w:val="24"/>
+          <w:szCs w:val="24"/>
+          <w:lang w:eastAsia="es-AR"/>
+        </w:rPr>
+        <w:t>36 establece que</w:t>
+      </w:r>
+      <w:r>
+        <w:rPr>
+          <w:rFonts w:ascii="Book Antiqua" w:eastAsia="Times New Roman" w:hAnsi="Book Antiqua" w:cs="Times New Roman"/>
+          <w:sz w:val="24"/>
+          <w:szCs w:val="24"/>
+          <w:lang w:eastAsia="es-AR"/>
+        </w:rPr>
+        <w:t xml:space="preserve">: </w:t>
+      </w:r>
+      <w:r>
+        <w:rPr>
+          <w:rFonts w:ascii="Book Antiqua" w:eastAsia="Times New Roman" w:hAnsi="Book Antiqua" w:cs="Times New Roman"/>
+          <w:sz w:val="24"/>
+          <w:szCs w:val="24"/>
+          <w:lang w:eastAsia="es-AR"/>
+        </w:rPr>
+        <w:t>“</w:t>
+      </w:r>
+      <w:r>
+        <w:rPr>
+          <w:rFonts w:ascii="Book Antiqua" w:eastAsia="Times New Roman" w:hAnsi="Book Antiqua" w:cs="Times New Roman"/>
           <w:sz w:val="24"/>
           <w:szCs w:val="24"/>
           <w:lang w:eastAsia="es-AR"/>
@@ -263,25 +311,43 @@
       </w:r>
       <w:r>
         <w:rPr>
-          <w:rFonts w:ascii="Times New Roman" w:eastAsia="Times New Roman" w:hAnsi="Times New Roman" w:cs="Times New Roman"/>
-          <w:sz w:val="24"/>
-          <w:szCs w:val="24"/>
-          <w:lang w:eastAsia="es-AR"/>
-        </w:rPr>
-        <w:t>aplicando los siguientes sistemas: a</w:t>
-      </w:r>
-      <w:r>
-        <w:rPr>
-          <w:rFonts w:ascii="Times New Roman" w:eastAsia="Times New Roman" w:hAnsi="Times New Roman" w:cs="Times New Roman"/>
-          <w:sz w:val="24"/>
-          <w:szCs w:val="24"/>
-          <w:lang w:eastAsia="es-AR"/>
-        </w:rPr>
-        <w:t xml:space="preserve">) </w:t>
-      </w:r>
-      <w:r>
-        <w:rPr>
-          <w:rFonts w:ascii="Times New Roman" w:eastAsia="Times New Roman" w:hAnsi="Times New Roman" w:cs="Times New Roman"/>
+          <w:rFonts w:ascii="Book Antiqua" w:eastAsia="Times New Roman" w:hAnsi="Book Antiqua" w:cs="Times New Roman"/>
+          <w:sz w:val="24"/>
+          <w:szCs w:val="24"/>
+          <w:lang w:eastAsia="es-AR"/>
+        </w:rPr>
+        <w:t>aplicando los siguientes sistemas</w:t>
+      </w:r>
+      <w:r>
+        <w:rPr>
+          <w:rFonts w:ascii="Book Antiqua" w:eastAsia="Times New Roman" w:hAnsi="Book Antiqua" w:cs="Times New Roman"/>
+          <w:sz w:val="24"/>
+          <w:szCs w:val="24"/>
+          <w:lang w:eastAsia="es-AR"/>
+        </w:rPr>
+        <w:t xml:space="preserve">: </w:t>
+      </w:r>
+      <w:r>
+        <w:rPr>
+          <w:rFonts w:ascii="Book Antiqua" w:eastAsia="Times New Roman" w:hAnsi="Book Antiqua" w:cs="Times New Roman"/>
+          <w:sz w:val="24"/>
+          <w:szCs w:val="24"/>
+          <w:lang w:eastAsia="es-AR"/>
+        </w:rPr>
+        <w:t>a</w:t>
+      </w:r>
+      <w:r>
+        <w:rPr>
+          <w:rFonts w:ascii="Book Antiqua" w:eastAsia="Times New Roman" w:hAnsi="Book Antiqua" w:cs="Times New Roman"/>
+          <w:sz w:val="24"/>
+          <w:szCs w:val="24"/>
+          <w:lang w:eastAsia="es-AR"/>
+        </w:rPr>
+        <w:t>)</w:t>
+      </w:r>
+      <w:r>
+        <w:rPr>
+          <w:rFonts w:ascii="Book Antiqua" w:eastAsia="Times New Roman" w:hAnsi="Book Antiqua" w:cs="Times New Roman"/>
           <w:sz w:val="24"/>
           <w:szCs w:val="24"/>
           <w:lang w:eastAsia="es-AR"/>
@@ -290,51 +356,125 @@
       </w:r>
       <w:r>
         <w:rPr>
-          <w:rFonts w:ascii="Times New Roman" w:eastAsia="Times New Roman" w:hAnsi="Times New Roman" w:cs="Times New Roman"/>
-          <w:sz w:val="24"/>
-          <w:szCs w:val="24"/>
-          <w:lang w:eastAsia="es-AR"/>
-        </w:rPr>
-        <w:t>sobre base cierta, tomando en cuenta los elementos que permitan conocer en forma directa los hechos imponibles”;</w:t>
+          <w:rFonts w:ascii="Book Antiqua" w:eastAsia="Times New Roman" w:hAnsi="Book Antiqua" w:cs="Times New Roman"/>
+          <w:sz w:val="24"/>
+          <w:szCs w:val="24"/>
+          <w:lang w:eastAsia="es-AR"/>
+        </w:rPr>
+        <w:t>sobre base cierta</w:t>
+      </w:r>
+      <w:r>
+        <w:rPr>
+          <w:rFonts w:ascii="Book Antiqua" w:eastAsia="Times New Roman" w:hAnsi="Book Antiqua" w:cs="Times New Roman"/>
+          <w:sz w:val="24"/>
+          <w:szCs w:val="24"/>
+          <w:lang w:eastAsia="es-AR"/>
+        </w:rPr>
+        <w:t xml:space="preserve">, </w:t>
+      </w:r>
+      <w:r>
+        <w:rPr>
+          <w:rFonts w:ascii="Book Antiqua" w:eastAsia="Times New Roman" w:hAnsi="Book Antiqua" w:cs="Times New Roman"/>
+          <w:sz w:val="24"/>
+          <w:szCs w:val="24"/>
+          <w:lang w:eastAsia="es-AR"/>
+        </w:rPr>
+        <w:t>tomando en cuenta los elementos que permitan conocer en forma directa los hechos imponibles”</w:t>
+      </w:r>
+      <w:r>
+        <w:rPr>
+          <w:rFonts w:ascii="Book Antiqua" w:eastAsia="Times New Roman" w:hAnsi="Book Antiqua" w:cs="Times New Roman"/>
+          <w:sz w:val="24"/>
+          <w:szCs w:val="24"/>
+          <w:lang w:eastAsia="es-AR"/>
+        </w:rPr>
+        <w:t>;</w:t>
       </w:r>
     </w:p>
     <w:p>
       <w:pPr>
         <w:keepNext/>
         <w:shd w:val="clear" w:color="auto" w:fill="FFFFFF"/>
-        <w:spacing w:after="120" w:line="240" w:lineRule="auto"/>
-        <w:rPr>
-          <w:rFonts w:ascii="Times New Roman" w:eastAsia="Times New Roman" w:hAnsi="Times New Roman" w:cs="Times New Roman"/>
-          <w:sz w:val="24"/>
-          <w:szCs w:val="24"/>
-          <w:lang w:eastAsia="es-AR"/>
-        </w:rPr>
-      </w:pPr>
-      <w:r>
-        <w:rPr>
-          <w:rFonts w:ascii="Times New Roman" w:eastAsia="Times New Roman" w:hAnsi="Times New Roman" w:cs="Times New Roman"/>
-          <w:sz w:val="24"/>
-          <w:szCs w:val="24"/>
-          <w:lang w:eastAsia="es-AR"/>
-        </w:rPr>
-        <w:t>Que los arts. 37 a 39 prevén el procedimiento previo a la resolución que determine total p parcialmente la obligación tributaria, sin especificar si comprende aquellas determinaciones de oficio efectuadas sobre base cierta y/o sobre base presunta.</w:t>
+        <w:spacing w:after="180" w:line="240" w:lineRule="auto"/>
+        <w:jc w:val="both"/>
+        <w:rPr>
+          <w:rFonts w:ascii="Book Antiqua" w:eastAsia="Times New Roman" w:hAnsi="Book Antiqua" w:cs="Times New Roman"/>
+          <w:sz w:val="24"/>
+          <w:szCs w:val="24"/>
+          <w:lang w:eastAsia="es-AR"/>
+        </w:rPr>
+      </w:pPr>
+      <w:r>
+        <w:rPr>
+          <w:rFonts w:ascii="Book Antiqua" w:eastAsia="Times New Roman" w:hAnsi="Book Antiqua" w:cs="Times New Roman"/>
+          <w:sz w:val="24"/>
+          <w:szCs w:val="24"/>
+          <w:lang w:eastAsia="es-AR"/>
+        </w:rPr>
+        <w:t>Que los arts</w:t>
+      </w:r>
+      <w:r>
+        <w:rPr>
+          <w:rFonts w:ascii="Book Antiqua" w:eastAsia="Times New Roman" w:hAnsi="Book Antiqua" w:cs="Times New Roman"/>
+          <w:sz w:val="24"/>
+          <w:szCs w:val="24"/>
+          <w:lang w:eastAsia="es-AR"/>
+        </w:rPr>
+        <w:t xml:space="preserve">. </w:t>
+      </w:r>
+      <w:r>
+        <w:rPr>
+          <w:rFonts w:ascii="Book Antiqua" w:eastAsia="Times New Roman" w:hAnsi="Book Antiqua" w:cs="Times New Roman"/>
+          <w:sz w:val="24"/>
+          <w:szCs w:val="24"/>
+          <w:lang w:eastAsia="es-AR"/>
+        </w:rPr>
+        <w:t>37 a 39 prevén el procedimiento previo a la resolución que determine total p parcialmente la obligación tributaria</w:t>
+      </w:r>
+      <w:r>
+        <w:rPr>
+          <w:rFonts w:ascii="Book Antiqua" w:eastAsia="Times New Roman" w:hAnsi="Book Antiqua" w:cs="Times New Roman"/>
+          <w:sz w:val="24"/>
+          <w:szCs w:val="24"/>
+          <w:lang w:eastAsia="es-AR"/>
+        </w:rPr>
+        <w:t xml:space="preserve">, </w:t>
+      </w:r>
+      <w:r>
+        <w:rPr>
+          <w:rFonts w:ascii="Book Antiqua" w:eastAsia="Times New Roman" w:hAnsi="Book Antiqua" w:cs="Times New Roman"/>
+          <w:sz w:val="24"/>
+          <w:szCs w:val="24"/>
+          <w:lang w:eastAsia="es-AR"/>
+        </w:rPr>
+        <w:t>sin especificar si comprende aquellas determinaciones de oficio efectuadas sobre base cierta y/o sobre base presunta</w:t>
+      </w:r>
+      <w:r>
+        <w:rPr>
+          <w:rFonts w:ascii="Book Antiqua" w:eastAsia="Times New Roman" w:hAnsi="Book Antiqua" w:cs="Times New Roman"/>
+          <w:sz w:val="24"/>
+          <w:szCs w:val="24"/>
+          <w:lang w:eastAsia="es-AR"/>
+        </w:rPr>
+        <w:t>.</w:t>
       </w:r>
     </w:p>
     <w:p>
       <w:pPr>
         <w:keepNext/>
         <w:shd w:val="clear" w:color="auto" w:fill="FFFFFF"/>
-        <w:spacing w:after="120" w:line="240" w:lineRule="auto"/>
-        <w:rPr>
-          <w:rFonts w:ascii="Times New Roman" w:eastAsia="Times New Roman" w:hAnsi="Times New Roman" w:cs="Times New Roman"/>
-          <w:sz w:val="24"/>
-          <w:szCs w:val="24"/>
-          <w:lang w:eastAsia="es-AR"/>
-        </w:rPr>
-      </w:pPr>
-      <w:r>
-        <w:rPr>
-          <w:rFonts w:ascii="Times New Roman" w:eastAsia="Times New Roman" w:hAnsi="Times New Roman" w:cs="Times New Roman"/>
+        <w:spacing w:after="180" w:line="240" w:lineRule="auto"/>
+        <w:jc w:val="both"/>
+        <w:rPr>
+          <w:rFonts w:ascii="Book Antiqua" w:eastAsia="Times New Roman" w:hAnsi="Book Antiqua" w:cs="Times New Roman"/>
+          <w:sz w:val="24"/>
+          <w:szCs w:val="24"/>
+          <w:lang w:eastAsia="es-AR"/>
+        </w:rPr>
+      </w:pPr>
+      <w:r>
+        <w:rPr>
+          <w:rFonts w:ascii="Book Antiqua" w:eastAsia="Times New Roman" w:hAnsi="Book Antiqua" w:cs="Times New Roman"/>
           <w:sz w:val="24"/>
           <w:szCs w:val="24"/>
           <w:lang w:eastAsia="es-AR"/>
@@ -343,7 +483,7 @@
       </w:r>
       <w:r>
         <w:rPr>
-          <w:rFonts w:ascii="Times New Roman" w:eastAsia="Times New Roman" w:hAnsi="Times New Roman" w:cs="Times New Roman"/>
+          <w:rFonts w:ascii="Book Antiqua" w:eastAsia="Times New Roman" w:hAnsi="Book Antiqua" w:cs="Times New Roman"/>
           <w:sz w:val="24"/>
           <w:szCs w:val="24"/>
           <w:lang w:eastAsia="es-AR"/>
@@ -352,16 +492,16 @@
       </w:r>
       <w:r>
         <w:rPr>
-          <w:rFonts w:ascii="Times New Roman" w:eastAsia="Times New Roman" w:hAnsi="Times New Roman" w:cs="Times New Roman"/>
-          <w:sz w:val="24"/>
-          <w:szCs w:val="24"/>
-          <w:lang w:eastAsia="es-AR"/>
-        </w:rPr>
-        <w:t xml:space="preserve"> (</w:t>
-      </w:r>
-      <w:r>
-        <w:rPr>
-          <w:rFonts w:ascii="Times New Roman" w:eastAsia="Times New Roman" w:hAnsi="Times New Roman" w:cs="Times New Roman"/>
+          <w:rFonts w:ascii="Book Antiqua" w:eastAsia="Times New Roman" w:hAnsi="Book Antiqua" w:cs="Times New Roman"/>
+          <w:sz w:val="24"/>
+          <w:szCs w:val="24"/>
+          <w:lang w:eastAsia="es-AR"/>
+        </w:rPr>
+        <w:t>(</w:t>
+      </w:r>
+      <w:r>
+        <w:rPr>
+          <w:rFonts w:ascii="Book Antiqua" w:eastAsia="Times New Roman" w:hAnsi="Book Antiqua" w:cs="Times New Roman"/>
           <w:sz w:val="24"/>
           <w:szCs w:val="24"/>
           <w:lang w:eastAsia="es-AR"/>
@@ -370,16 +510,16 @@
       </w:r>
       <w:r>
         <w:rPr>
-          <w:rFonts w:ascii="Times New Roman" w:eastAsia="Times New Roman" w:hAnsi="Times New Roman" w:cs="Times New Roman"/>
-          <w:sz w:val="24"/>
-          <w:szCs w:val="24"/>
-          <w:lang w:eastAsia="es-AR"/>
-        </w:rPr>
-        <w:t xml:space="preserve">) </w:t>
-      </w:r>
-      <w:r>
-        <w:rPr>
-          <w:rFonts w:ascii="Times New Roman" w:eastAsia="Times New Roman" w:hAnsi="Times New Roman" w:cs="Times New Roman"/>
+          <w:rFonts w:ascii="Book Antiqua" w:eastAsia="Times New Roman" w:hAnsi="Book Antiqua" w:cs="Times New Roman"/>
+          <w:sz w:val="24"/>
+          <w:szCs w:val="24"/>
+          <w:lang w:eastAsia="es-AR"/>
+        </w:rPr>
+        <w:t>)</w:t>
+      </w:r>
+      <w:r>
+        <w:rPr>
+          <w:rFonts w:ascii="Book Antiqua" w:eastAsia="Times New Roman" w:hAnsi="Book Antiqua" w:cs="Times New Roman"/>
           <w:sz w:val="24"/>
           <w:szCs w:val="24"/>
           <w:lang w:eastAsia="es-AR"/>
@@ -388,113 +528,189 @@
       </w:r>
       <w:r>
         <w:rPr>
-          <w:rFonts w:ascii="Times New Roman" w:eastAsia="Times New Roman" w:hAnsi="Times New Roman" w:cs="Times New Roman"/>
-          <w:sz w:val="24"/>
-          <w:szCs w:val="24"/>
-          <w:lang w:eastAsia="es-AR"/>
-        </w:rPr>
-        <w:t>o contribuciones que inciden sobre cementerios en las cuales los padrones inmobiliarios tienen la valuación fiscal anual que realiza el organismo de contralor provincial que es la Dirección General de Catastro Parcelario de la Provincia.</w:t>
+          <w:rFonts w:ascii="Book Antiqua" w:eastAsia="Times New Roman" w:hAnsi="Book Antiqua" w:cs="Times New Roman"/>
+          <w:sz w:val="24"/>
+          <w:szCs w:val="24"/>
+          <w:lang w:eastAsia="es-AR"/>
+        </w:rPr>
+        <w:t>o contribuciones que inciden sobre cementerios en las cuales los padrones inmobiliarios tienen la valuación fiscal anual que realiza el organismo de contralor provincial que es la Dirección General de Catastro Parcelario de la Provincia</w:t>
+      </w:r>
+      <w:r>
+        <w:rPr>
+          <w:rFonts w:ascii="Book Antiqua" w:eastAsia="Times New Roman" w:hAnsi="Book Antiqua" w:cs="Times New Roman"/>
+          <w:sz w:val="24"/>
+          <w:szCs w:val="24"/>
+          <w:lang w:eastAsia="es-AR"/>
+        </w:rPr>
+        <w:t>.</w:t>
       </w:r>
     </w:p>
     <w:p>
       <w:pPr>
         <w:keepNext/>
         <w:shd w:val="clear" w:color="auto" w:fill="FFFFFF"/>
-        <w:spacing w:after="120" w:line="240" w:lineRule="auto"/>
-        <w:rPr>
-          <w:rFonts w:ascii="Times New Roman" w:eastAsia="Times New Roman" w:hAnsi="Times New Roman" w:cs="Times New Roman"/>
-          <w:sz w:val="24"/>
-          <w:szCs w:val="24"/>
-          <w:lang w:eastAsia="es-AR"/>
-        </w:rPr>
-      </w:pPr>
-      <w:r>
-        <w:rPr>
-          <w:rFonts w:ascii="Times New Roman" w:eastAsia="Times New Roman" w:hAnsi="Times New Roman" w:cs="Times New Roman"/>
-          <w:sz w:val="24"/>
-          <w:szCs w:val="24"/>
-          <w:lang w:eastAsia="es-AR"/>
-        </w:rPr>
-        <w:t>Que dichas valuaciones fiscales son de conocimiento público, y en base a ellas se determinan las alícuotas a aplicar para la determinación de la contribución que incide sobre inmuebles o cementerios, tomando asimismo la ordenanza fiscal anual;</w:t>
+        <w:spacing w:after="180" w:line="240" w:lineRule="auto"/>
+        <w:jc w:val="both"/>
+        <w:rPr>
+          <w:rFonts w:ascii="Book Antiqua" w:eastAsia="Times New Roman" w:hAnsi="Book Antiqua" w:cs="Times New Roman"/>
+          <w:sz w:val="24"/>
+          <w:szCs w:val="24"/>
+          <w:lang w:eastAsia="es-AR"/>
+        </w:rPr>
+      </w:pPr>
+      <w:r>
+        <w:rPr>
+          <w:rFonts w:ascii="Book Antiqua" w:eastAsia="Times New Roman" w:hAnsi="Book Antiqua" w:cs="Times New Roman"/>
+          <w:sz w:val="24"/>
+          <w:szCs w:val="24"/>
+          <w:lang w:eastAsia="es-AR"/>
+        </w:rPr>
+        <w:t>Que dichas valuaciones fiscales son de conocimiento público</w:t>
+      </w:r>
+      <w:r>
+        <w:rPr>
+          <w:rFonts w:ascii="Book Antiqua" w:eastAsia="Times New Roman" w:hAnsi="Book Antiqua" w:cs="Times New Roman"/>
+          <w:sz w:val="24"/>
+          <w:szCs w:val="24"/>
+          <w:lang w:eastAsia="es-AR"/>
+        </w:rPr>
+        <w:t xml:space="preserve">, </w:t>
+      </w:r>
+      <w:r>
+        <w:rPr>
+          <w:rFonts w:ascii="Book Antiqua" w:eastAsia="Times New Roman" w:hAnsi="Book Antiqua" w:cs="Times New Roman"/>
+          <w:sz w:val="24"/>
+          <w:szCs w:val="24"/>
+          <w:lang w:eastAsia="es-AR"/>
+        </w:rPr>
+        <w:t>y en base a ellas se determinan las alícuotas a aplicar para la determinación de la contribución que incide sobre inmuebles o cementerios</w:t>
+      </w:r>
+      <w:r>
+        <w:rPr>
+          <w:rFonts w:ascii="Book Antiqua" w:eastAsia="Times New Roman" w:hAnsi="Book Antiqua" w:cs="Times New Roman"/>
+          <w:sz w:val="24"/>
+          <w:szCs w:val="24"/>
+          <w:lang w:eastAsia="es-AR"/>
+        </w:rPr>
+        <w:t xml:space="preserve">, </w:t>
+      </w:r>
+      <w:r>
+        <w:rPr>
+          <w:rFonts w:ascii="Book Antiqua" w:eastAsia="Times New Roman" w:hAnsi="Book Antiqua" w:cs="Times New Roman"/>
+          <w:sz w:val="24"/>
+          <w:szCs w:val="24"/>
+          <w:lang w:eastAsia="es-AR"/>
+        </w:rPr>
+        <w:t>tomando asimismo la ordenanza fiscal anual</w:t>
+      </w:r>
+      <w:r>
+        <w:rPr>
+          <w:rFonts w:ascii="Book Antiqua" w:eastAsia="Times New Roman" w:hAnsi="Book Antiqua" w:cs="Times New Roman"/>
+          <w:sz w:val="24"/>
+          <w:szCs w:val="24"/>
+          <w:lang w:eastAsia="es-AR"/>
+        </w:rPr>
+        <w:t>;</w:t>
       </w:r>
     </w:p>
     <w:p>
       <w:pPr>
         <w:keepNext/>
         <w:shd w:val="clear" w:color="auto" w:fill="FFFFFF"/>
-        <w:spacing w:after="120" w:line="240" w:lineRule="auto"/>
-        <w:rPr>
-          <w:rFonts w:ascii="Times New Roman" w:eastAsia="Times New Roman" w:hAnsi="Times New Roman" w:cs="Times New Roman"/>
-          <w:sz w:val="24"/>
-          <w:szCs w:val="24"/>
-          <w:lang w:eastAsia="es-AR"/>
-        </w:rPr>
-      </w:pPr>
-      <w:r>
-        <w:rPr>
-          <w:rFonts w:ascii="Times New Roman" w:eastAsia="Times New Roman" w:hAnsi="Times New Roman" w:cs="Times New Roman"/>
-          <w:sz w:val="24"/>
-          <w:szCs w:val="24"/>
-          <w:lang w:eastAsia="es-AR"/>
-        </w:rPr>
-        <w:t xml:space="preserve">Que existiendo una base cierta para estas dos contribuciones, resulta excesivo el trámite </w:t>
-      </w:r>
-      <w:r>
-        <w:rPr>
-          <w:rFonts w:ascii="Times New Roman" w:eastAsia="Times New Roman" w:hAnsi="Times New Roman" w:cs="Times New Roman"/>
-          <w:sz w:val="24"/>
-          <w:szCs w:val="24"/>
-          <w:lang w:eastAsia="es-AR"/>
-        </w:rPr>
-        <w:t>impreso en los arts. 37 a 39 de la Ordenanza 430/91;</w:t>
+        <w:spacing w:after="180" w:line="240" w:lineRule="auto"/>
+        <w:jc w:val="both"/>
+        <w:rPr>
+          <w:rFonts w:ascii="Book Antiqua" w:eastAsia="Times New Roman" w:hAnsi="Book Antiqua" w:cs="Times New Roman"/>
+          <w:sz w:val="24"/>
+          <w:szCs w:val="24"/>
+          <w:lang w:eastAsia="es-AR"/>
+        </w:rPr>
+      </w:pPr>
+      <w:r>
+        <w:rPr>
+          <w:rFonts w:ascii="Book Antiqua" w:eastAsia="Times New Roman" w:hAnsi="Book Antiqua" w:cs="Times New Roman"/>
+          <w:sz w:val="24"/>
+          <w:szCs w:val="24"/>
+          <w:lang w:eastAsia="es-AR"/>
+        </w:rPr>
+        <w:t>Que existiendo una base cierta para estas dos contribuciones, resulta excesivo el trámite impreso en los arts. 37 a 39 de la Ordenanza Nº 430/91;</w:t>
       </w:r>
     </w:p>
     <w:p>
       <w:pPr>
         <w:keepNext/>
         <w:shd w:val="clear" w:color="auto" w:fill="FFFFFF"/>
-        <w:spacing w:after="120" w:line="240" w:lineRule="auto"/>
-        <w:rPr>
-          <w:rFonts w:ascii="Times New Roman" w:eastAsia="Times New Roman" w:hAnsi="Times New Roman" w:cs="Times New Roman"/>
-          <w:sz w:val="24"/>
-          <w:szCs w:val="24"/>
-          <w:lang w:eastAsia="es-AR"/>
-        </w:rPr>
-      </w:pPr>
-      <w:r>
-        <w:rPr>
-          <w:rFonts w:ascii="Times New Roman" w:eastAsia="Times New Roman" w:hAnsi="Times New Roman" w:cs="Times New Roman"/>
-          <w:sz w:val="24"/>
-          <w:szCs w:val="24"/>
-          <w:lang w:eastAsia="es-AR"/>
-        </w:rPr>
-        <w:t>Que por consiguiente es menester modificar en tal sentido la ordenanza antes aludida, por lo que es procedente emitir el instrumento legal pertinente que as</w:t>
-      </w:r>
-      <w:r>
-        <w:rPr>
-          <w:rFonts w:ascii="Times New Roman" w:eastAsia="Times New Roman" w:hAnsi="Times New Roman" w:cs="Times New Roman"/>
-          <w:sz w:val="24"/>
-          <w:szCs w:val="24"/>
-          <w:lang w:eastAsia="es-AR"/>
-        </w:rPr>
-        <w:t>í lo disponga;</w:t>
+        <w:spacing w:after="180" w:line="240" w:lineRule="auto"/>
+        <w:jc w:val="both"/>
+        <w:rPr>
+          <w:rFonts w:ascii="Book Antiqua" w:eastAsia="Times New Roman" w:hAnsi="Book Antiqua" w:cs="Times New Roman"/>
+          <w:sz w:val="24"/>
+          <w:szCs w:val="24"/>
+          <w:lang w:eastAsia="es-AR"/>
+        </w:rPr>
+      </w:pPr>
+      <w:r>
+        <w:rPr>
+          <w:rFonts w:ascii="Book Antiqua" w:eastAsia="Times New Roman" w:hAnsi="Book Antiqua" w:cs="Times New Roman"/>
+          <w:sz w:val="24"/>
+          <w:szCs w:val="24"/>
+          <w:lang w:eastAsia="es-AR"/>
+        </w:rPr>
+        <w:t>Que por consiguiente es menester modificar en tal sentido la ordenanza antes aludida</w:t>
+      </w:r>
+      <w:r>
+        <w:rPr>
+          <w:rFonts w:ascii="Book Antiqua" w:eastAsia="Times New Roman" w:hAnsi="Book Antiqua" w:cs="Times New Roman"/>
+          <w:sz w:val="24"/>
+          <w:szCs w:val="24"/>
+          <w:lang w:eastAsia="es-AR"/>
+        </w:rPr>
+        <w:t xml:space="preserve">, </w:t>
+      </w:r>
+      <w:r>
+        <w:rPr>
+          <w:rFonts w:ascii="Book Antiqua" w:eastAsia="Times New Roman" w:hAnsi="Book Antiqua" w:cs="Times New Roman"/>
+          <w:sz w:val="24"/>
+          <w:szCs w:val="24"/>
+          <w:lang w:eastAsia="es-AR"/>
+        </w:rPr>
+        <w:t>por lo que es procedente emitir el instrumento legal pertinente que as</w:t>
+      </w:r>
+      <w:r>
+        <w:rPr>
+          <w:rFonts w:ascii="Book Antiqua" w:eastAsia="Times New Roman" w:hAnsi="Book Antiqua" w:cs="Times New Roman"/>
+          <w:sz w:val="24"/>
+          <w:szCs w:val="24"/>
+          <w:lang w:eastAsia="es-AR"/>
+        </w:rPr>
+        <w:t>í lo disponga</w:t>
+      </w:r>
+      <w:r>
+        <w:rPr>
+          <w:rFonts w:ascii="Book Antiqua" w:eastAsia="Times New Roman" w:hAnsi="Book Antiqua" w:cs="Times New Roman"/>
+          <w:sz w:val="24"/>
+          <w:szCs w:val="24"/>
+          <w:lang w:eastAsia="es-AR"/>
+        </w:rPr>
+        <w:t>;</w:t>
       </w:r>
     </w:p>
     <w:p>
       <w:pPr>
         <w:keepNext/>
         <w:shd w:val="clear" w:color="auto" w:fill="FFFFFF"/>
-        <w:spacing w:after="120" w:line="240" w:lineRule="auto"/>
-        <w:rPr>
-          <w:rFonts w:ascii="Times New Roman" w:eastAsia="Times New Roman" w:hAnsi="Times New Roman" w:cs="Times New Roman"/>
-          <w:sz w:val="24"/>
-          <w:szCs w:val="24"/>
-          <w:lang w:eastAsia="es-AR"/>
-        </w:rPr>
-      </w:pPr>
-      <w:r>
-        <w:rPr>
-          <w:rFonts w:ascii="Times New Roman" w:eastAsia="Times New Roman" w:hAnsi="Times New Roman" w:cs="Times New Roman"/>
+        <w:spacing w:after="180" w:line="240" w:lineRule="auto"/>
+        <w:jc w:val="both"/>
+        <w:rPr>
+          <w:rFonts w:ascii="Book Antiqua" w:eastAsia="Times New Roman" w:hAnsi="Book Antiqua" w:cs="Times New Roman"/>
+          <w:sz w:val="24"/>
+          <w:szCs w:val="24"/>
+          <w:lang w:eastAsia="es-AR"/>
+        </w:rPr>
+      </w:pPr>
+      <w:r>
+        <w:rPr>
+          <w:rFonts w:ascii="Book Antiqua" w:eastAsia="Times New Roman" w:hAnsi="Book Antiqua" w:cs="Times New Roman"/>
           <w:sz w:val="24"/>
           <w:szCs w:val="24"/>
           <w:lang w:eastAsia="es-AR"/>
@@ -503,7 +719,7 @@
       </w:r>
       <w:r>
         <w:rPr>
-          <w:rFonts w:ascii="Times New Roman" w:eastAsia="Times New Roman" w:hAnsi="Times New Roman" w:cs="Times New Roman"/>
+          <w:rFonts w:ascii="Book Antiqua" w:eastAsia="Times New Roman" w:hAnsi="Book Antiqua" w:cs="Times New Roman"/>
           <w:sz w:val="24"/>
           <w:szCs w:val="24"/>
           <w:lang w:eastAsia="es-AR"/>
@@ -512,132 +728,352 @@
       </w:r>
       <w:r>
         <w:rPr>
-          <w:rFonts w:ascii="Times New Roman" w:eastAsia="Times New Roman" w:hAnsi="Times New Roman" w:cs="Times New Roman"/>
-          <w:sz w:val="24"/>
-          <w:szCs w:val="24"/>
-          <w:lang w:eastAsia="es-AR"/>
-        </w:rPr>
-        <w:t>822/1 de fecha 19 de mayo de 2000,</w:t>
+          <w:rFonts w:ascii="Book Antiqua" w:eastAsia="Times New Roman" w:hAnsi="Book Antiqua" w:cs="Times New Roman"/>
+          <w:sz w:val="24"/>
+          <w:szCs w:val="24"/>
+          <w:lang w:eastAsia="es-AR"/>
+        </w:rPr>
+        <w:t>822/1 de fecha 19 de mayo de 2000</w:t>
+      </w:r>
+      <w:r>
+        <w:rPr>
+          <w:rFonts w:ascii="Book Antiqua" w:eastAsia="Times New Roman" w:hAnsi="Book Antiqua" w:cs="Times New Roman"/>
+          <w:sz w:val="24"/>
+          <w:szCs w:val="24"/>
+          <w:lang w:eastAsia="es-AR"/>
+        </w:rPr>
+        <w:t>,</w:t>
       </w:r>
     </w:p>
     <w:p>
       <w:pPr>
         <w:keepNext/>
         <w:shd w:val="clear" w:color="auto" w:fill="FFFFFF"/>
-        <w:spacing w:after="120" w:line="240" w:lineRule="auto"/>
-        <w:rPr>
-          <w:rFonts w:ascii="Times New Roman" w:eastAsia="Times New Roman" w:hAnsi="Times New Roman" w:cs="Times New Roman"/>
-          <w:sz w:val="24"/>
-          <w:szCs w:val="24"/>
-          <w:lang w:eastAsia="es-AR"/>
-        </w:rPr>
-      </w:pPr>
-      <w:r>
-        <w:rPr>
-          <w:rFonts w:ascii="Times New Roman" w:eastAsia="Times New Roman" w:hAnsi="Times New Roman" w:cs="Times New Roman"/>
-          <w:sz w:val="24"/>
-          <w:szCs w:val="24"/>
-          <w:lang w:eastAsia="es-AR"/>
-        </w:rPr>
-        <w:t>EL INTERVENTOR MUNICIPAL</w:t>
+        <w:spacing w:before="240" w:after="240" w:line="240" w:lineRule="auto"/>
+        <w:ind w:left="1843" w:right="1843"/>
+        <w:jc w:val="center"/>
+        <w:rPr>
+          <w:rFonts w:ascii="Book Antiqua" w:eastAsia="Times New Roman" w:hAnsi="Book Antiqua" w:cs="Times New Roman"/>
+          <w:b/>
+          <w:sz w:val="24"/>
+          <w:szCs w:val="24"/>
+          <w:lang w:eastAsia="es-AR"/>
+        </w:rPr>
+      </w:pPr>
+      <w:r>
+        <w:rPr>
+          <w:rFonts w:ascii="Book Antiqua" w:eastAsia="Times New Roman" w:hAnsi="Book Antiqua" w:cs="Times New Roman"/>
+          <w:b/>
+          <w:sz w:val="24"/>
+          <w:szCs w:val="24"/>
+          <w:lang w:eastAsia="es-AR"/>
+        </w:rPr>
+        <w:t>EL INTENDENTE MUNICIPAL SANCIONA Y PROMULGA CON FUERZA DE ORDENANZA</w:t>
       </w:r>
     </w:p>
     <w:p>
       <w:pPr>
         <w:keepNext/>
-        <w:shd w:val="clear" w:color="auto" w:fill="FFFFFF"/>
-        <w:spacing w:after="120" w:line="240" w:lineRule="auto"/>
-        <w:rPr>
-          <w:rFonts w:ascii="Times New Roman" w:eastAsia="Times New Roman" w:hAnsi="Times New Roman" w:cs="Times New Roman"/>
-          <w:sz w:val="24"/>
-          <w:szCs w:val="24"/>
-          <w:lang w:eastAsia="es-AR"/>
-        </w:rPr>
-      </w:pPr>
-      <w:r>
-        <w:rPr>
-          <w:rFonts w:ascii="Times New Roman" w:eastAsia="Times New Roman" w:hAnsi="Times New Roman" w:cs="Times New Roman"/>
-          <w:sz w:val="24"/>
-          <w:szCs w:val="24"/>
-          <w:lang w:eastAsia="es-AR"/>
-        </w:rPr>
-        <w:t xml:space="preserve">SANCIONA </w:t>
-      </w:r>
-      <w:r>
-        <w:rPr>
-          <w:rFonts w:ascii="Times New Roman" w:eastAsia="Times New Roman" w:hAnsi="Times New Roman" w:cs="Times New Roman"/>
-          <w:sz w:val="24"/>
-          <w:szCs w:val="24"/>
-          <w:lang w:eastAsia="es-AR"/>
-        </w:rPr>
-        <w:t xml:space="preserve">Y PROMULGA </w:t>
-      </w:r>
-      <w:r>
-        <w:rPr>
-          <w:rFonts w:ascii="Times New Roman" w:eastAsia="Times New Roman" w:hAnsi="Times New Roman" w:cs="Times New Roman"/>
-          <w:sz w:val="24"/>
-          <w:szCs w:val="24"/>
-          <w:lang w:eastAsia="es-AR"/>
-        </w:rPr>
-        <w:t>CON FUERZA DE</w:t>
+        <w:spacing w:after="180" w:line="240" w:lineRule="auto"/>
+        <w:jc w:val="both"/>
+        <w:rPr>
+          <w:rFonts w:ascii="Book Antiqua" w:eastAsia="Times New Roman" w:hAnsi="Book Antiqua" w:cs="Times New Roman"/>
+          <w:sz w:val="24"/>
+          <w:szCs w:val="24"/>
+          <w:lang w:eastAsia="es-AR"/>
+        </w:rPr>
+      </w:pPr>
+      <w:r>
+        <w:rPr>
+          <w:rFonts w:ascii="Book Antiqua" w:eastAsia="Times New Roman" w:hAnsi="Book Antiqua" w:cs="Times New Roman"/>
+          <w:sz w:val="24"/>
+          <w:szCs w:val="24"/>
+          <w:u w:val="single"/>
+          <w:lang w:eastAsia="es-AR"/>
+        </w:rPr>
+        <w:t>ARTÍCULO PRIMERO</w:t>
+      </w:r>
+      <w:r>
+        <w:rPr>
+          <w:rFonts w:ascii="Book Antiqua" w:eastAsia="Times New Roman" w:hAnsi="Book Antiqua" w:cs="Times New Roman"/>
+          <w:sz w:val="24"/>
+          <w:szCs w:val="24"/>
+          <w:lang w:eastAsia="es-AR"/>
+        </w:rPr>
+        <w:t>:</w:t>
+      </w:r>
+      <w:r>
+        <w:rPr>
+          <w:rFonts w:ascii="Book Antiqua" w:eastAsia="Times New Roman" w:hAnsi="Book Antiqua" w:cs="Times New Roman"/>
+          <w:sz w:val="24"/>
+          <w:szCs w:val="24"/>
+          <w:lang w:eastAsia="es-AR"/>
+        </w:rPr>
+        <w:t xml:space="preserve"> </w:t>
+      </w:r>
+      <w:r>
+        <w:rPr>
+          <w:rFonts w:ascii="Book Antiqua" w:eastAsia="Times New Roman" w:hAnsi="Book Antiqua" w:cs="Times New Roman"/>
+          <w:sz w:val="24"/>
+          <w:szCs w:val="24"/>
+          <w:lang w:eastAsia="es-AR"/>
+        </w:rPr>
+        <w:t>INCORPORASE</w:t>
+      </w:r>
+      <w:r>
+        <w:rPr>
+          <w:rFonts w:ascii="Book Antiqua" w:eastAsia="Times New Roman" w:hAnsi="Book Antiqua" w:cs="Times New Roman"/>
+          <w:sz w:val="24"/>
+          <w:szCs w:val="24"/>
+          <w:lang w:eastAsia="es-AR"/>
+        </w:rPr>
+        <w:t xml:space="preserve"> </w:t>
+      </w:r>
+      <w:r>
+        <w:rPr>
+          <w:rFonts w:ascii="Book Antiqua" w:eastAsia="Times New Roman" w:hAnsi="Book Antiqua" w:cs="Times New Roman"/>
+          <w:sz w:val="24"/>
+          <w:szCs w:val="24"/>
+          <w:lang w:eastAsia="es-AR"/>
+        </w:rPr>
+        <w:t>como Artículo 39 Bis de la Ordenanza N</w:t>
+      </w:r>
+      <w:r>
+        <w:rPr>
+          <w:rFonts w:ascii="Book Antiqua" w:eastAsia="Times New Roman" w:hAnsi="Book Antiqua" w:cs="Times New Roman"/>
+          <w:sz w:val="24"/>
+          <w:szCs w:val="24"/>
+          <w:lang w:eastAsia="es-AR"/>
+        </w:rPr>
+        <w:t xml:space="preserve">º </w:t>
+      </w:r>
+      <w:r>
+        <w:rPr>
+          <w:rFonts w:ascii="Book Antiqua" w:eastAsia="Times New Roman" w:hAnsi="Book Antiqua" w:cs="Times New Roman"/>
+          <w:sz w:val="24"/>
+          <w:szCs w:val="24"/>
+          <w:lang w:eastAsia="es-AR"/>
+        </w:rPr>
+        <w:t>430 de fecha 16/09/91</w:t>
+      </w:r>
+      <w:r>
+        <w:rPr>
+          <w:rFonts w:ascii="Book Antiqua" w:eastAsia="Times New Roman" w:hAnsi="Book Antiqua" w:cs="Times New Roman"/>
+          <w:sz w:val="24"/>
+          <w:szCs w:val="24"/>
+          <w:lang w:eastAsia="es-AR"/>
+        </w:rPr>
+        <w:t xml:space="preserve">, </w:t>
+      </w:r>
+      <w:r>
+        <w:rPr>
+          <w:rFonts w:ascii="Book Antiqua" w:eastAsia="Times New Roman" w:hAnsi="Book Antiqua" w:cs="Times New Roman"/>
+          <w:sz w:val="24"/>
+          <w:szCs w:val="24"/>
+          <w:lang w:eastAsia="es-AR"/>
+        </w:rPr>
+        <w:t>el siguiente texto</w:t>
+      </w:r>
+      <w:r>
+        <w:rPr>
+          <w:rFonts w:ascii="Book Antiqua" w:eastAsia="Times New Roman" w:hAnsi="Book Antiqua" w:cs="Times New Roman"/>
+          <w:sz w:val="24"/>
+          <w:szCs w:val="24"/>
+          <w:lang w:eastAsia="es-AR"/>
+        </w:rPr>
+        <w:t xml:space="preserve">: </w:t>
+      </w:r>
+      <w:r>
+        <w:rPr>
+          <w:rFonts w:ascii="Book Antiqua" w:eastAsia="Times New Roman" w:hAnsi="Book Antiqua" w:cs="Times New Roman"/>
+          <w:sz w:val="24"/>
+          <w:szCs w:val="24"/>
+          <w:lang w:eastAsia="es-AR"/>
+        </w:rPr>
+        <w:t xml:space="preserve">“El procedimiento </w:t>
+      </w:r>
+      <w:r>
+        <w:rPr>
+          <w:rFonts w:ascii="Book Antiqua" w:eastAsia="Times New Roman" w:hAnsi="Book Antiqua" w:cs="Times New Roman"/>
+          <w:sz w:val="24"/>
+          <w:szCs w:val="24"/>
+          <w:lang w:eastAsia="es-AR"/>
+        </w:rPr>
+        <w:t>previsto</w:t>
+      </w:r>
+      <w:r>
+        <w:rPr>
+          <w:rFonts w:ascii="Book Antiqua" w:eastAsia="Times New Roman" w:hAnsi="Book Antiqua" w:cs="Times New Roman"/>
+          <w:sz w:val="24"/>
+          <w:szCs w:val="24"/>
+          <w:lang w:eastAsia="es-AR"/>
+        </w:rPr>
+        <w:t xml:space="preserve"> en</w:t>
+      </w:r>
+      <w:r>
+        <w:rPr>
+          <w:rFonts w:ascii="Book Antiqua" w:eastAsia="Times New Roman" w:hAnsi="Book Antiqua" w:cs="Times New Roman"/>
+          <w:sz w:val="24"/>
+          <w:szCs w:val="24"/>
+          <w:lang w:eastAsia="es-AR"/>
+        </w:rPr>
+        <w:t xml:space="preserve"> los artículos 37 a 39 no es aplicable para la determinación del cargo tributario de las contribuciones que inciden sobre inmuebles y de las contribuciones que inciden sobre cementerios</w:t>
+      </w:r>
+      <w:r>
+        <w:rPr>
+          <w:rFonts w:ascii="Book Antiqua" w:eastAsia="Times New Roman" w:hAnsi="Book Antiqua" w:cs="Times New Roman"/>
+          <w:sz w:val="24"/>
+          <w:szCs w:val="24"/>
+          <w:lang w:eastAsia="es-AR"/>
+        </w:rPr>
+        <w:t>.</w:t>
       </w:r>
     </w:p>
     <w:p>
       <w:pPr>
         <w:keepNext/>
-        <w:shd w:val="clear" w:color="auto" w:fill="FFFFFF"/>
-        <w:spacing w:after="120" w:line="240" w:lineRule="auto"/>
-        <w:rPr>
-          <w:rFonts w:ascii="Times New Roman" w:eastAsia="Times New Roman" w:hAnsi="Times New Roman" w:cs="Times New Roman"/>
-          <w:sz w:val="24"/>
-          <w:szCs w:val="24"/>
-          <w:lang w:eastAsia="es-AR"/>
-        </w:rPr>
-      </w:pPr>
-      <w:r>
-        <w:rPr>
-          <w:rFonts w:ascii="Times New Roman" w:eastAsia="Times New Roman" w:hAnsi="Times New Roman" w:cs="Times New Roman"/>
-          <w:sz w:val="24"/>
-          <w:szCs w:val="24"/>
-          <w:lang w:eastAsia="es-AR"/>
-        </w:rPr>
-        <w:t>ORDENANZA</w:t>
+        <w:spacing w:after="180" w:line="240" w:lineRule="auto"/>
+        <w:jc w:val="both"/>
+        <w:rPr>
+          <w:rFonts w:ascii="Book Antiqua" w:eastAsia="Times New Roman" w:hAnsi="Book Antiqua" w:cs="Times New Roman"/>
+          <w:sz w:val="24"/>
+          <w:szCs w:val="24"/>
+          <w:lang w:eastAsia="es-AR"/>
+        </w:rPr>
+      </w:pPr>
+      <w:r>
+        <w:rPr>
+          <w:rFonts w:ascii="Book Antiqua" w:eastAsia="Times New Roman" w:hAnsi="Book Antiqua" w:cs="Times New Roman"/>
+          <w:sz w:val="24"/>
+          <w:szCs w:val="24"/>
+          <w:lang w:eastAsia="es-AR"/>
+        </w:rPr>
+        <w:t xml:space="preserve">La determinación de oficio sobre base cierta de estas Contribuciones dará lugar a confeccionar el cargo tributario que se notificará por diez días al interesado </w:t>
+      </w:r>
+      <w:r>
+        <w:rPr>
+          <w:rFonts w:ascii="Book Antiqua" w:eastAsia="Times New Roman" w:hAnsi="Book Antiqua" w:cs="Times New Roman"/>
+          <w:sz w:val="24"/>
+          <w:szCs w:val="24"/>
+          <w:lang w:eastAsia="es-AR"/>
+        </w:rPr>
+        <w:lastRenderedPageBreak/>
+        <w:t>entregándole la copia pertinente</w:t>
+      </w:r>
+      <w:r>
+        <w:rPr>
+          <w:rFonts w:ascii="Book Antiqua" w:eastAsia="Times New Roman" w:hAnsi="Book Antiqua" w:cs="Times New Roman"/>
+          <w:sz w:val="24"/>
+          <w:szCs w:val="24"/>
+          <w:lang w:eastAsia="es-AR"/>
+        </w:rPr>
+        <w:t xml:space="preserve">, </w:t>
+      </w:r>
+      <w:r>
+        <w:rPr>
+          <w:rFonts w:ascii="Book Antiqua" w:eastAsia="Times New Roman" w:hAnsi="Book Antiqua" w:cs="Times New Roman"/>
+          <w:sz w:val="24"/>
+          <w:szCs w:val="24"/>
+          <w:lang w:eastAsia="es-AR"/>
+        </w:rPr>
+        <w:t>plazo durante el cual podrá reconocer</w:t>
+      </w:r>
+      <w:r>
+        <w:rPr>
+          <w:rFonts w:ascii="Book Antiqua" w:eastAsia="Times New Roman" w:hAnsi="Book Antiqua" w:cs="Times New Roman"/>
+          <w:sz w:val="24"/>
+          <w:szCs w:val="24"/>
+          <w:lang w:eastAsia="es-AR"/>
+        </w:rPr>
+        <w:t xml:space="preserve">, </w:t>
+      </w:r>
+      <w:r>
+        <w:rPr>
+          <w:rFonts w:ascii="Book Antiqua" w:eastAsia="Times New Roman" w:hAnsi="Book Antiqua" w:cs="Times New Roman"/>
+          <w:sz w:val="24"/>
+          <w:szCs w:val="24"/>
+          <w:lang w:eastAsia="es-AR"/>
+        </w:rPr>
+        <w:t>negar u observar el mismo</w:t>
+      </w:r>
+      <w:r>
+        <w:rPr>
+          <w:rFonts w:ascii="Book Antiqua" w:eastAsia="Times New Roman" w:hAnsi="Book Antiqua" w:cs="Times New Roman"/>
+          <w:sz w:val="24"/>
+          <w:szCs w:val="24"/>
+          <w:lang w:eastAsia="es-AR"/>
+        </w:rPr>
+        <w:t xml:space="preserve">. </w:t>
+      </w:r>
+      <w:r>
+        <w:rPr>
+          <w:rFonts w:ascii="Book Antiqua" w:eastAsia="Times New Roman" w:hAnsi="Book Antiqua" w:cs="Times New Roman"/>
+          <w:sz w:val="24"/>
+          <w:szCs w:val="24"/>
+          <w:lang w:eastAsia="es-AR"/>
+        </w:rPr>
+        <w:t>Vencido el plazo otorgado</w:t>
+      </w:r>
+      <w:r>
+        <w:rPr>
+          <w:rFonts w:ascii="Book Antiqua" w:eastAsia="Times New Roman" w:hAnsi="Book Antiqua" w:cs="Times New Roman"/>
+          <w:sz w:val="24"/>
+          <w:szCs w:val="24"/>
+          <w:lang w:eastAsia="es-AR"/>
+        </w:rPr>
+        <w:t xml:space="preserve">, </w:t>
+      </w:r>
+      <w:r>
+        <w:rPr>
+          <w:rFonts w:ascii="Book Antiqua" w:eastAsia="Times New Roman" w:hAnsi="Book Antiqua" w:cs="Times New Roman"/>
+          <w:sz w:val="24"/>
+          <w:szCs w:val="24"/>
+          <w:lang w:eastAsia="es-AR"/>
+        </w:rPr>
+        <w:t>quedará expedita la vía para iniciar acciones legales</w:t>
+      </w:r>
+      <w:r>
+        <w:rPr>
+          <w:rFonts w:ascii="Book Antiqua" w:eastAsia="Times New Roman" w:hAnsi="Book Antiqua" w:cs="Times New Roman"/>
+          <w:sz w:val="24"/>
+          <w:szCs w:val="24"/>
+          <w:lang w:eastAsia="es-AR"/>
+        </w:rPr>
+        <w:t>.</w:t>
       </w:r>
     </w:p>
     <w:p>
       <w:pPr>
         <w:keepNext/>
-        <w:spacing w:after="120" w:line="240" w:lineRule="auto"/>
-        <w:rPr>
-          <w:rFonts w:ascii="Times New Roman" w:eastAsia="Times New Roman" w:hAnsi="Times New Roman" w:cs="Times New Roman"/>
-          <w:sz w:val="24"/>
-          <w:szCs w:val="24"/>
-          <w:lang w:eastAsia="es-AR"/>
-        </w:rPr>
-      </w:pPr>
-      <w:r>
-        <w:rPr>
-          <w:rFonts w:ascii="Times New Roman" w:eastAsia="Times New Roman" w:hAnsi="Times New Roman" w:cs="Times New Roman"/>
+        <w:spacing w:after="180" w:line="240" w:lineRule="auto"/>
+        <w:jc w:val="both"/>
+        <w:rPr>
+          <w:rFonts w:ascii="Book Antiqua" w:hAnsi="Book Antiqua" w:cs="Times New Roman"/>
+          <w:sz w:val="24"/>
+        </w:rPr>
+      </w:pPr>
+      <w:r>
+        <w:rPr>
+          <w:rFonts w:ascii="Book Antiqua" w:eastAsia="Times New Roman" w:hAnsi="Book Antiqua" w:cs="Times New Roman"/>
           <w:sz w:val="24"/>
           <w:szCs w:val="24"/>
           <w:u w:val="single"/>
           <w:lang w:eastAsia="es-AR"/>
         </w:rPr>
-        <w:t>ARTICULO PRIMERO</w:t>
-      </w:r>
-      <w:r>
-        <w:rPr>
-          <w:rFonts w:ascii="Times New Roman" w:eastAsia="Times New Roman" w:hAnsi="Times New Roman" w:cs="Times New Roman"/>
-          <w:sz w:val="24"/>
-          <w:szCs w:val="24"/>
-          <w:u w:val="single"/>
+        <w:t>ARTÍCULO SEGUNDO</w:t>
+      </w:r>
+      <w:r>
+        <w:rPr>
+          <w:rFonts w:ascii="Book Antiqua" w:eastAsia="Times New Roman" w:hAnsi="Book Antiqua" w:cs="Times New Roman"/>
+          <w:sz w:val="24"/>
+          <w:szCs w:val="24"/>
           <w:lang w:eastAsia="es-AR"/>
         </w:rPr>
         <w:t>:</w:t>
       </w:r>
       <w:r>
         <w:rPr>
-          <w:rFonts w:ascii="Times New Roman" w:eastAsia="Times New Roman" w:hAnsi="Times New Roman" w:cs="Times New Roman"/>
+          <w:rFonts w:ascii="Book Antiqua" w:eastAsia="Times New Roman" w:hAnsi="Book Antiqua" w:cs="Times New Roman"/>
           <w:sz w:val="24"/>
           <w:szCs w:val="24"/>
           <w:lang w:eastAsia="es-AR"/>
@@ -646,148 +1082,43 @@
       </w:r>
       <w:r>
         <w:rPr>
-          <w:rFonts w:ascii="Times New Roman" w:eastAsia="Times New Roman" w:hAnsi="Times New Roman" w:cs="Times New Roman"/>
-          <w:sz w:val="24"/>
-          <w:szCs w:val="24"/>
-          <w:lang w:eastAsia="es-AR"/>
-        </w:rPr>
-        <w:t>INCORPORASE</w:t>
-      </w:r>
-      <w:r>
-        <w:rPr>
-          <w:rFonts w:ascii="Times New Roman" w:eastAsia="Times New Roman" w:hAnsi="Times New Roman" w:cs="Times New Roman"/>
-          <w:sz w:val="24"/>
-          <w:szCs w:val="24"/>
-          <w:lang w:eastAsia="es-AR"/>
-        </w:rPr>
-        <w:t xml:space="preserve"> </w:t>
-      </w:r>
-      <w:r>
-        <w:rPr>
-          <w:rFonts w:ascii="Times New Roman" w:eastAsia="Times New Roman" w:hAnsi="Times New Roman" w:cs="Times New Roman"/>
-          <w:sz w:val="24"/>
-          <w:szCs w:val="24"/>
-          <w:lang w:eastAsia="es-AR"/>
-        </w:rPr>
-        <w:t>como Artículo 39 Bis de la Ordenanza N</w:t>
-      </w:r>
-      <w:r>
-        <w:rPr>
-          <w:rFonts w:ascii="Times New Roman" w:eastAsia="Times New Roman" w:hAnsi="Times New Roman" w:cs="Times New Roman"/>
-          <w:sz w:val="24"/>
-          <w:szCs w:val="24"/>
-          <w:lang w:eastAsia="es-AR"/>
-        </w:rPr>
-        <w:t xml:space="preserve">º </w:t>
-      </w:r>
-      <w:r>
-        <w:rPr>
-          <w:rFonts w:ascii="Times New Roman" w:eastAsia="Times New Roman" w:hAnsi="Times New Roman" w:cs="Times New Roman"/>
-          <w:sz w:val="24"/>
-          <w:szCs w:val="24"/>
-          <w:lang w:eastAsia="es-AR"/>
-        </w:rPr>
-        <w:t>430 de fecha 16/09/91, el siguiente texto: “El procedimiento pre</w:t>
-      </w:r>
-      <w:r>
-        <w:rPr>
-          <w:rFonts w:ascii="Times New Roman" w:eastAsia="Times New Roman" w:hAnsi="Times New Roman" w:cs="Times New Roman"/>
-          <w:sz w:val="24"/>
-          <w:szCs w:val="24"/>
-          <w:lang w:eastAsia="es-AR"/>
-        </w:rPr>
-        <w:t>VISTO</w:t>
-      </w:r>
-      <w:r>
-        <w:rPr>
-          <w:rFonts w:ascii="Times New Roman" w:eastAsia="Times New Roman" w:hAnsi="Times New Roman" w:cs="Times New Roman"/>
-          <w:sz w:val="24"/>
-          <w:szCs w:val="24"/>
-          <w:lang w:eastAsia="es-AR"/>
-        </w:rPr>
-        <w:t>en los artículos 37 a 39 no es aplicable para la determinación del cargo tributario de las contribuciones que inciden sobre inmuebles y de las contribuciones que inciden sobre cementerios.</w:t>
-      </w:r>
-    </w:p>
-    <w:p>
-      <w:pPr>
-        <w:keepNext/>
-        <w:spacing w:after="120" w:line="240" w:lineRule="auto"/>
-        <w:rPr>
-          <w:rFonts w:ascii="Times New Roman" w:eastAsia="Times New Roman" w:hAnsi="Times New Roman" w:cs="Times New Roman"/>
-          <w:sz w:val="24"/>
-          <w:szCs w:val="24"/>
-          <w:lang w:eastAsia="es-AR"/>
-        </w:rPr>
-      </w:pPr>
-      <w:r>
-        <w:rPr>
-          <w:rFonts w:ascii="Times New Roman" w:eastAsia="Times New Roman" w:hAnsi="Times New Roman" w:cs="Times New Roman"/>
-          <w:sz w:val="24"/>
-          <w:szCs w:val="24"/>
-          <w:lang w:eastAsia="es-AR"/>
-        </w:rPr>
-        <w:t xml:space="preserve">La determinación de oficio sobre base cierta de estas Contribuciones dará lugar a confeccionar el cargo tributario que se notificará por diez días al interesado entregándole la copia pertinente, plazo durante el cual podrá reconocer, negar u observar el mismo. Vencido el plazo otorgado, </w:t>
-      </w:r>
-      <w:r>
-        <w:rPr>
-          <w:rFonts w:ascii="Times New Roman" w:eastAsia="Times New Roman" w:hAnsi="Times New Roman" w:cs="Times New Roman"/>
-          <w:sz w:val="24"/>
-          <w:szCs w:val="24"/>
-          <w:lang w:eastAsia="es-AR"/>
-        </w:rPr>
-        <w:t>quedará expedita la vía para iniciar acciones legales.</w:t>
-      </w:r>
-    </w:p>
-    <w:p>
-      <w:pPr>
-        <w:keepNext/>
-        <w:spacing w:after="120" w:line="240" w:lineRule="auto"/>
-        <w:rPr>
-          <w:rFonts w:ascii="Times New Roman" w:hAnsi="Times New Roman" w:cs="Times New Roman"/>
-          <w:sz w:val="24"/>
-        </w:rPr>
-      </w:pPr>
-      <w:r>
-        <w:rPr>
-          <w:rFonts w:ascii="Times New Roman" w:eastAsia="Times New Roman" w:hAnsi="Times New Roman" w:cs="Times New Roman"/>
-          <w:sz w:val="24"/>
-          <w:szCs w:val="24"/>
-          <w:u w:val="single"/>
-          <w:lang w:eastAsia="es-AR"/>
-        </w:rPr>
-        <w:t>ARTICULO SEGUNDO</w:t>
-      </w:r>
-      <w:r>
-        <w:rPr>
-          <w:rFonts w:ascii="Times New Roman" w:eastAsia="Times New Roman" w:hAnsi="Times New Roman" w:cs="Times New Roman"/>
-          <w:sz w:val="24"/>
-          <w:szCs w:val="24"/>
-          <w:u w:val="single"/>
-          <w:lang w:eastAsia="es-AR"/>
-        </w:rPr>
-        <w:t>:</w:t>
-      </w:r>
-      <w:r>
-        <w:rPr>
-          <w:rFonts w:ascii="Times New Roman" w:eastAsia="Times New Roman" w:hAnsi="Times New Roman" w:cs="Times New Roman"/>
-          <w:sz w:val="24"/>
-          <w:szCs w:val="24"/>
-          <w:lang w:eastAsia="es-AR"/>
-        </w:rPr>
-        <w:t xml:space="preserve"> </w:t>
-      </w:r>
-      <w:r>
-        <w:rPr>
-          <w:rFonts w:ascii="Times New Roman" w:eastAsia="Times New Roman" w:hAnsi="Times New Roman" w:cs="Times New Roman"/>
-          <w:sz w:val="24"/>
-          <w:szCs w:val="24"/>
-          <w:lang w:eastAsia="es-AR"/>
-        </w:rPr>
-        <w:t>COMUNIQUESE, COPIESE Y ARCHIVESE.</w:t>
-      </w:r>
-      <w:r>
-        <w:rPr>
-          <w:rFonts w:ascii="Times New Roman" w:hAnsi="Times New Roman" w:cs="Times New Roman"/>
+          <w:rFonts w:ascii="Book Antiqua" w:eastAsia="Times New Roman" w:hAnsi="Book Antiqua" w:cs="Times New Roman"/>
+          <w:sz w:val="24"/>
+          <w:szCs w:val="24"/>
+          <w:lang w:eastAsia="es-AR"/>
+        </w:rPr>
+        <w:t>COMUNIQUESE</w:t>
+      </w:r>
+      <w:r>
+        <w:rPr>
+          <w:rFonts w:ascii="Book Antiqua" w:eastAsia="Times New Roman" w:hAnsi="Book Antiqua" w:cs="Times New Roman"/>
+          <w:sz w:val="24"/>
+          <w:szCs w:val="24"/>
+          <w:lang w:eastAsia="es-AR"/>
+        </w:rPr>
+        <w:t xml:space="preserve">, </w:t>
+      </w:r>
+      <w:r>
+        <w:rPr>
+          <w:rFonts w:ascii="Book Antiqua" w:eastAsia="Times New Roman" w:hAnsi="Book Antiqua" w:cs="Times New Roman"/>
+          <w:sz w:val="24"/>
+          <w:szCs w:val="24"/>
+          <w:lang w:eastAsia="es-AR"/>
+        </w:rPr>
+        <w:t>COPIESE Y ARCHIVESE</w:t>
+      </w:r>
+      <w:r>
+        <w:rPr>
+          <w:rFonts w:ascii="Book Antiqua" w:eastAsia="Times New Roman" w:hAnsi="Book Antiqua" w:cs="Times New Roman"/>
+          <w:sz w:val="24"/>
+          <w:szCs w:val="24"/>
+          <w:lang w:eastAsia="es-AR"/>
+        </w:rPr>
+        <w:t>.</w:t>
+      </w:r>
+      <w:r>
+        <w:rPr>
+          <w:rFonts w:ascii="Book Antiqua" w:hAnsi="Book Antiqua" w:cs="Times New Roman"/>
           <w:sz w:val="24"/>
         </w:rPr>
         <w:t xml:space="preserve"> </w:t>
@@ -796,8 +1127,8 @@
     <w:sectPr>
       <w:footerReference w:type="default" r:id="rId6"/>
       <w:pgSz w:w="11906" w:h="16838"/>
-      <w:pgMar w:top="1417" w:right="1701" w:bottom="1417" w:left="1701" w:header="709" w:footer="709" w:gutter="0"/>
-      <w:pgNumType w:start="1100"/>
+      <w:pgMar w:top="1417" w:right="1134" w:bottom="1134" w:left="1701" w:header="709" w:footer="709" w:gutter="0"/>
+      <w:pgNumType w:start="1004"/>
       <w:cols w:space="708"/>
       <w:docGrid w:linePitch="360"/>
     </w:sectPr>
@@ -1069,7 +1400,7 @@
     <w:uiPriority w:val="99"/>
     <w:semiHidden/>
     <w:unhideWhenUsed/>
-    <w:rsid w:val="00DD4004"/>
+    <w:rsid w:val="00782A76"/>
     <w:pPr>
       <w:tabs>
         <w:tab w:val="center" w:pos="4419"/>
@@ -1084,7 +1415,7 @@
     <w:link w:val="Encabezado"/>
     <w:uiPriority w:val="99"/>
     <w:semiHidden/>
-    <w:rsid w:val="00DD4004"/>
+    <w:rsid w:val="00782A76"/>
   </w:style>
   <w:style w:type="paragraph" w:styleId="Piedepgina">
     <w:name w:val="footer"/>
@@ -1093,7 +1424,7 @@
     <w:uiPriority w:val="99"/>
     <w:semiHidden/>
     <w:unhideWhenUsed/>
-    <w:rsid w:val="00DD4004"/>
+    <w:rsid w:val="00782A76"/>
     <w:pPr>
       <w:tabs>
         <w:tab w:val="center" w:pos="4419"/>
@@ -1108,7 +1439,7 @@
     <w:link w:val="Piedepgina"/>
     <w:uiPriority w:val="99"/>
     <w:semiHidden/>
-    <w:rsid w:val="00DD4004"/>
+    <w:rsid w:val="00782A76"/>
   </w:style>
 </w:styles>
 </file>
